--- a/back-end/templates/receipt-template.docx
+++ b/back-end/templates/receipt-template.docx
@@ -17,6 +17,477 @@
           <w:rFonts w:ascii="TH SarabunPSK" w:hAnsi="TH SarabunPSK" w:cs="TH SarabunPSK"/>
           <w:noProof/>
           <w:color w:val="E07F88"/>
+          <w:sz w:val="18"/>
+          <w:szCs w:val="22"/>
+          <w:cs/>
+        </w:rPr>
+        <mc:AlternateContent>
+          <mc:Choice Requires="wps">
+            <w:drawing>
+              <wp:anchor distT="45720" distB="45720" distL="114300" distR="114300" simplePos="0" relativeHeight="251660288" behindDoc="0" locked="0" layoutInCell="1" allowOverlap="1" wp14:anchorId="361A114C" wp14:editId="3FD6EFD3">
+                <wp:simplePos x="0" y="0"/>
+                <wp:positionH relativeFrom="column">
+                  <wp:posOffset>-567690</wp:posOffset>
+                </wp:positionH>
+                <wp:positionV relativeFrom="paragraph">
+                  <wp:posOffset>152400</wp:posOffset>
+                </wp:positionV>
+                <wp:extent cx="3296920" cy="1557655"/>
+                <wp:effectExtent l="0" t="0" r="0" b="4445"/>
+                <wp:wrapSquare wrapText="bothSides"/>
+                <wp:docPr id="217" name="Text Box 2"/>
+                <wp:cNvGraphicFramePr>
+                  <a:graphicFrameLocks xmlns:a="http://schemas.openxmlformats.org/drawingml/2006/main"/>
+                </wp:cNvGraphicFramePr>
+                <a:graphic xmlns:a="http://schemas.openxmlformats.org/drawingml/2006/main">
+                  <a:graphicData uri="http://schemas.microsoft.com/office/word/2010/wordprocessingShape">
+                    <wps:wsp>
+                      <wps:cNvSpPr txBox="1">
+                        <a:spLocks noChangeArrowheads="1"/>
+                      </wps:cNvSpPr>
+                      <wps:spPr bwMode="auto">
+                        <a:xfrm>
+                          <a:off x="0" y="0"/>
+                          <a:ext cx="3296920" cy="1557655"/>
+                        </a:xfrm>
+                        <a:prstGeom prst="rect">
+                          <a:avLst/>
+                        </a:prstGeom>
+                        <a:solidFill>
+                          <a:srgbClr val="FFFFFF"/>
+                        </a:solidFill>
+                        <a:ln w="9525">
+                          <a:noFill/>
+                          <a:miter lim="800000"/>
+                          <a:headEnd/>
+                          <a:tailEnd/>
+                        </a:ln>
+                      </wps:spPr>
+                      <wps:txbx>
+                        <w:txbxContent>
+                          <w:p>
+                            <w:pPr>
+                              <w:spacing w:after="0"/>
+                              <w:rPr>
+                                <w:rFonts w:ascii="TH SarabunPSK" w:hAnsi="TH SarabunPSK" w:cs="TH SarabunPSK"/>
+                                <w:sz w:val="24"/>
+                                <w:szCs w:val="24"/>
+                              </w:rPr>
+                            </w:pPr>
+                            <w:r>
+                              <w:rPr>
+                                <w:rFonts w:ascii="TH SarabunPSK" w:hAnsi="TH SarabunPSK" w:cs="TH SarabunPSK"/>
+                                <w:sz w:val="24"/>
+                                <w:szCs w:val="24"/>
+                                <w:cs/>
+                              </w:rPr>
+                              <w:t>ไอแอมโยคะ</w:t>
+                            </w:r>
+                          </w:p>
+                          <w:p>
+                            <w:pPr>
+                              <w:spacing w:after="0"/>
+                              <w:rPr>
+                                <w:rFonts w:ascii="TH SarabunPSK" w:hAnsi="TH SarabunPSK" w:cs="TH SarabunPSK"/>
+                                <w:sz w:val="24"/>
+                                <w:szCs w:val="24"/>
+                              </w:rPr>
+                            </w:pPr>
+                            <w:r>
+                              <w:rPr>
+                                <w:rFonts w:ascii="TH SarabunPSK" w:hAnsi="TH SarabunPSK" w:cs="TH SarabunPSK"/>
+                                <w:sz w:val="24"/>
+                                <w:szCs w:val="24"/>
+                              </w:rPr>
+                              <w:t>88/139</w:t>
+                            </w:r>
+                            <w:r>
+                              <w:rPr>
+                                <w:rFonts w:ascii="TH SarabunPSK" w:hAnsi="TH SarabunPSK" w:cs="TH SarabunPSK"/>
+                                <w:sz w:val="24"/>
+                                <w:szCs w:val="24"/>
+                                <w:cs/>
+                              </w:rPr>
+                              <w:t xml:space="preserve"> หมู่บ้านเดอะธารา ซ.</w:t>
+                            </w:r>
+                            <w:r>
+                              <w:rPr>
+                                <w:rFonts w:ascii="TH SarabunPSK" w:hAnsi="TH SarabunPSK" w:cs="TH SarabunPSK"/>
+                                <w:sz w:val="24"/>
+                                <w:szCs w:val="24"/>
+                              </w:rPr>
+                              <w:t>8</w:t>
+                            </w:r>
+                            <w:r>
+                              <w:rPr>
+                                <w:rFonts w:ascii="TH SarabunPSK" w:hAnsi="TH SarabunPSK" w:cs="TH SarabunPSK"/>
+                                <w:sz w:val="24"/>
+                                <w:szCs w:val="24"/>
+                                <w:cs/>
+                              </w:rPr>
+                              <w:t xml:space="preserve"> ถ.พระยาสุเรนทร์ </w:t>
+                            </w:r>
+                            <w:r>
+                              <w:rPr>
+                                <w:rFonts w:ascii="TH SarabunPSK" w:hAnsi="TH SarabunPSK" w:cs="TH SarabunPSK"/>
+                                <w:sz w:val="24"/>
+                                <w:szCs w:val="24"/>
+                              </w:rPr>
+                              <w:t>35</w:t>
+                            </w:r>
+                            <w:r>
+                              <w:rPr>
+                                <w:rFonts w:ascii="TH SarabunPSK" w:hAnsi="TH SarabunPSK" w:cs="TH SarabunPSK"/>
+                                <w:sz w:val="24"/>
+                                <w:szCs w:val="24"/>
+                                <w:cs/>
+                              </w:rPr>
+                              <w:t xml:space="preserve"> แขวงบางชัน เขตคลองสามวา กรุงเทพมหานคร</w:t>
+                            </w:r>
+                          </w:p>
+                          <w:p>
+                            <w:pPr>
+                              <w:spacing w:after="0"/>
+                              <w:rPr>
+                                <w:rFonts w:ascii="TH SarabunPSK" w:hAnsi="TH SarabunPSK" w:cs="TH SarabunPSK"/>
+                                <w:sz w:val="24"/>
+                                <w:szCs w:val="24"/>
+                              </w:rPr>
+                            </w:pPr>
+                            <w:r>
+                              <w:rPr>
+                                <w:rFonts w:ascii="TH SarabunPSK" w:hAnsi="TH SarabunPSK" w:cs="TH SarabunPSK"/>
+                                <w:sz w:val="24"/>
+                                <w:szCs w:val="24"/>
+                                <w:cs/>
+                              </w:rPr>
+                              <w:t xml:space="preserve">เลขประจำตัวผู้เสียภาษี </w:t>
+                            </w:r>
+                            <w:r>
+                              <w:rPr>
+                                <w:rFonts w:ascii="TH SarabunPSK" w:hAnsi="TH SarabunPSK" w:cs="TH SarabunPSK"/>
+                                <w:sz w:val="24"/>
+                                <w:szCs w:val="24"/>
+                              </w:rPr>
+                              <w:t>1710500222241</w:t>
+                            </w:r>
+                          </w:p>
+                          <w:p>
+                            <w:pPr>
+                              <w:spacing w:after="0"/>
+                              <w:rPr>
+                                <w:rFonts w:ascii="TH SarabunPSK" w:hAnsi="TH SarabunPSK" w:cs="TH SarabunPSK"/>
+                                <w:sz w:val="24"/>
+                                <w:szCs w:val="24"/>
+                              </w:rPr>
+                            </w:pPr>
+                            <w:r>
+                              <w:rPr>
+                                <w:rFonts w:ascii="TH SarabunPSK" w:hAnsi="TH SarabunPSK" w:cs="TH SarabunPSK"/>
+                                <w:sz w:val="24"/>
+                                <w:szCs w:val="24"/>
+                                <w:cs/>
+                              </w:rPr>
+                              <w:t xml:space="preserve">โทร. </w:t>
+                            </w:r>
+                            <w:r>
+                              <w:rPr>
+                                <w:rFonts w:ascii="TH SarabunPSK" w:hAnsi="TH SarabunPSK" w:cs="TH SarabunPSK"/>
+                                <w:sz w:val="24"/>
+                                <w:szCs w:val="24"/>
+                              </w:rPr>
+                              <w:t>0991636169</w:t>
+                            </w:r>
+                          </w:p>
+                          <w:p>
+                            <w:pPr>
+                              <w:spacing w:after="0"/>
+                              <w:rPr>
+                                <w:rFonts w:ascii="TH SarabunPSK" w:hAnsi="TH SarabunPSK" w:cs="TH SarabunPSK"/>
+                                <w:sz w:val="24"/>
+                                <w:szCs w:val="24"/>
+                              </w:rPr>
+                            </w:pPr>
+                            <w:r>
+                              <w:rPr>
+                                <w:rFonts w:ascii="TH SarabunPSK" w:hAnsi="TH SarabunPSK" w:cs="TH SarabunPSK"/>
+                                <w:sz w:val="24"/>
+                                <w:szCs w:val="24"/>
+                                <w:cs/>
+                              </w:rPr>
+                              <w:t xml:space="preserve">เบอร์มือถือ </w:t>
+                            </w:r>
+                            <w:r>
+                              <w:rPr>
+                                <w:rFonts w:ascii="TH SarabunPSK" w:hAnsi="TH SarabunPSK" w:cs="TH SarabunPSK"/>
+                                <w:sz w:val="24"/>
+                                <w:szCs w:val="24"/>
+                              </w:rPr>
+                              <w:t>0991636169</w:t>
+                            </w:r>
+                          </w:p>
+                          <w:p>
+                            <w:pPr>
+                              <w:spacing w:after="0"/>
+                              <w:rPr>
+                                <w:rFonts w:ascii="TH SarabunPSK" w:hAnsi="TH SarabunPSK" w:cs="TH SarabunPSK"/>
+                                <w:sz w:val="24"/>
+                                <w:szCs w:val="24"/>
+                              </w:rPr>
+                            </w:pPr>
+                            <w:hyperlink r:id="rId4" w:history="1">
+                              <w:r>
+                                <w:rPr>
+                                  <w:rStyle w:val="Hyperlink"/>
+                                  <w:rFonts w:ascii="TH SarabunPSK" w:hAnsi="TH SarabunPSK" w:cs="TH SarabunPSK"/>
+                                  <w:sz w:val="24"/>
+                                  <w:szCs w:val="24"/>
+                                </w:rPr>
+                                <w:t>www.iamyqoa.com</w:t>
+                              </w:r>
+                            </w:hyperlink>
+                          </w:p>
+                          <w:p>
+                            <w:pPr>
+                              <w:spacing w:after="0"/>
+                              <w:rPr>
+                                <w:rFonts w:ascii="TH SarabunPSK" w:hAnsi="TH SarabunPSK" w:cs="TH SarabunPSK"/>
+                                <w:sz w:val="24"/>
+                                <w:szCs w:val="24"/>
+                              </w:rPr>
+                            </w:pPr>
+                          </w:p>
+                        </w:txbxContent>
+                      </wps:txbx>
+                      <wps:bodyPr rot="0" vert="horz" wrap="square" lIns="91440" tIns="45720" rIns="91440" bIns="45720" anchor="t" anchorCtr="0">
+                        <a:noAutofit/>
+                      </wps:bodyPr>
+                    </wps:wsp>
+                  </a:graphicData>
+                </a:graphic>
+                <wp14:sizeRelH relativeFrom="margin">
+                  <wp14:pctWidth>0</wp14:pctWidth>
+                </wp14:sizeRelH>
+                <wp14:sizeRelV relativeFrom="margin">
+                  <wp14:pctHeight>0</wp14:pctHeight>
+                </wp14:sizeRelV>
+              </wp:anchor>
+            </w:drawing>
+          </mc:Choice>
+          <mc:Fallback>
+            <w:pict>
+              <v:shapetype w14:anchorId="361A114C" id="_x0000_t202" coordsize="21600,21600" o:spt="202" path="m,l,21600r21600,l21600,xe">
+                <v:stroke joinstyle="miter"/>
+                <v:path gradientshapeok="t" o:connecttype="rect"/>
+              </v:shapetype>
+              <v:shape id="Text Box 2" o:spid="_x0000_s1026" type="#_x0000_t202" style="position:absolute;left:0;text-align:left;margin-left:-44.7pt;margin-top:12pt;width:259.6pt;height:122.65pt;z-index:251660288;visibility:visible;mso-wrap-style:square;mso-width-percent:0;mso-height-percent:0;mso-wrap-distance-left:9pt;mso-wrap-distance-top:3.6pt;mso-wrap-distance-right:9pt;mso-wrap-distance-bottom:3.6pt;mso-position-horizontal:absolute;mso-position-horizontal-relative:text;mso-position-vertical:absolute;mso-position-vertical-relative:text;mso-width-percent:0;mso-height-percent:0;mso-width-relative:margin;mso-height-relative:margin;v-text-anchor:top" o:gfxdata="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" stroked="f">
+                <v:textbox>
+                  <w:txbxContent>
+                    <w:p>
+                      <w:pPr>
+                        <w:spacing w:after="0"/>
+                        <w:rPr>
+                          <w:rFonts w:ascii="TH SarabunPSK" w:hAnsi="TH SarabunPSK" w:cs="TH SarabunPSK"/>
+                          <w:sz w:val="24"/>
+                          <w:szCs w:val="24"/>
+                        </w:rPr>
+                      </w:pPr>
+                      <w:r>
+                        <w:rPr>
+                          <w:rFonts w:ascii="TH SarabunPSK" w:hAnsi="TH SarabunPSK" w:cs="TH SarabunPSK"/>
+                          <w:sz w:val="24"/>
+                          <w:szCs w:val="24"/>
+                          <w:cs/>
+                        </w:rPr>
+                        <w:t>ไอแอมโยคะ</w:t>
+                      </w:r>
+                    </w:p>
+                    <w:p>
+                      <w:pPr>
+                        <w:spacing w:after="0"/>
+                        <w:rPr>
+                          <w:rFonts w:ascii="TH SarabunPSK" w:hAnsi="TH SarabunPSK" w:cs="TH SarabunPSK"/>
+                          <w:sz w:val="24"/>
+                          <w:szCs w:val="24"/>
+                        </w:rPr>
+                      </w:pPr>
+                      <w:r>
+                        <w:rPr>
+                          <w:rFonts w:ascii="TH SarabunPSK" w:hAnsi="TH SarabunPSK" w:cs="TH SarabunPSK"/>
+                          <w:sz w:val="24"/>
+                          <w:szCs w:val="24"/>
+                        </w:rPr>
+                        <w:t>88/139</w:t>
+                      </w:r>
+                      <w:r>
+                        <w:rPr>
+                          <w:rFonts w:ascii="TH SarabunPSK" w:hAnsi="TH SarabunPSK" w:cs="TH SarabunPSK"/>
+                          <w:sz w:val="24"/>
+                          <w:szCs w:val="24"/>
+                          <w:cs/>
+                        </w:rPr>
+                        <w:t xml:space="preserve"> หมู่บ้านเดอะธารา ซ.</w:t>
+                      </w:r>
+                      <w:r>
+                        <w:rPr>
+                          <w:rFonts w:ascii="TH SarabunPSK" w:hAnsi="TH SarabunPSK" w:cs="TH SarabunPSK"/>
+                          <w:sz w:val="24"/>
+                          <w:szCs w:val="24"/>
+                        </w:rPr>
+                        <w:t>8</w:t>
+                      </w:r>
+                      <w:r>
+                        <w:rPr>
+                          <w:rFonts w:ascii="TH SarabunPSK" w:hAnsi="TH SarabunPSK" w:cs="TH SarabunPSK"/>
+                          <w:sz w:val="24"/>
+                          <w:szCs w:val="24"/>
+                          <w:cs/>
+                        </w:rPr>
+                        <w:t xml:space="preserve"> ถ.พระยาสุเรนทร์ </w:t>
+                      </w:r>
+                      <w:r>
+                        <w:rPr>
+                          <w:rFonts w:ascii="TH SarabunPSK" w:hAnsi="TH SarabunPSK" w:cs="TH SarabunPSK"/>
+                          <w:sz w:val="24"/>
+                          <w:szCs w:val="24"/>
+                        </w:rPr>
+                        <w:t>35</w:t>
+                      </w:r>
+                      <w:r>
+                        <w:rPr>
+                          <w:rFonts w:ascii="TH SarabunPSK" w:hAnsi="TH SarabunPSK" w:cs="TH SarabunPSK"/>
+                          <w:sz w:val="24"/>
+                          <w:szCs w:val="24"/>
+                          <w:cs/>
+                        </w:rPr>
+                        <w:t xml:space="preserve"> แขวงบางชัน เขตคลองสามวา กรุงเทพมหานคร</w:t>
+                      </w:r>
+                    </w:p>
+                    <w:p>
+                      <w:pPr>
+                        <w:spacing w:after="0"/>
+                        <w:rPr>
+                          <w:rFonts w:ascii="TH SarabunPSK" w:hAnsi="TH SarabunPSK" w:cs="TH SarabunPSK"/>
+                          <w:sz w:val="24"/>
+                          <w:szCs w:val="24"/>
+                        </w:rPr>
+                      </w:pPr>
+                      <w:r>
+                        <w:rPr>
+                          <w:rFonts w:ascii="TH SarabunPSK" w:hAnsi="TH SarabunPSK" w:cs="TH SarabunPSK"/>
+                          <w:sz w:val="24"/>
+                          <w:szCs w:val="24"/>
+                          <w:cs/>
+                        </w:rPr>
+                        <w:t xml:space="preserve">เลขประจำตัวผู้เสียภาษี </w:t>
+                      </w:r>
+                      <w:r>
+                        <w:rPr>
+                          <w:rFonts w:ascii="TH SarabunPSK" w:hAnsi="TH SarabunPSK" w:cs="TH SarabunPSK"/>
+                          <w:sz w:val="24"/>
+                          <w:szCs w:val="24"/>
+                        </w:rPr>
+                        <w:t>1710500222241</w:t>
+                      </w:r>
+                    </w:p>
+                    <w:p>
+                      <w:pPr>
+                        <w:spacing w:after="0"/>
+                        <w:rPr>
+                          <w:rFonts w:ascii="TH SarabunPSK" w:hAnsi="TH SarabunPSK" w:cs="TH SarabunPSK"/>
+                          <w:sz w:val="24"/>
+                          <w:szCs w:val="24"/>
+                        </w:rPr>
+                      </w:pPr>
+                      <w:r>
+                        <w:rPr>
+                          <w:rFonts w:ascii="TH SarabunPSK" w:hAnsi="TH SarabunPSK" w:cs="TH SarabunPSK"/>
+                          <w:sz w:val="24"/>
+                          <w:szCs w:val="24"/>
+                          <w:cs/>
+                        </w:rPr>
+                        <w:t xml:space="preserve">โทร. </w:t>
+                      </w:r>
+                      <w:r>
+                        <w:rPr>
+                          <w:rFonts w:ascii="TH SarabunPSK" w:hAnsi="TH SarabunPSK" w:cs="TH SarabunPSK"/>
+                          <w:sz w:val="24"/>
+                          <w:szCs w:val="24"/>
+                        </w:rPr>
+                        <w:t>0991636169</w:t>
+                      </w:r>
+                    </w:p>
+                    <w:p>
+                      <w:pPr>
+                        <w:spacing w:after="0"/>
+                        <w:rPr>
+                          <w:rFonts w:ascii="TH SarabunPSK" w:hAnsi="TH SarabunPSK" w:cs="TH SarabunPSK"/>
+                          <w:sz w:val="24"/>
+                          <w:szCs w:val="24"/>
+                        </w:rPr>
+                      </w:pPr>
+                      <w:r>
+                        <w:rPr>
+                          <w:rFonts w:ascii="TH SarabunPSK" w:hAnsi="TH SarabunPSK" w:cs="TH SarabunPSK"/>
+                          <w:sz w:val="24"/>
+                          <w:szCs w:val="24"/>
+                          <w:cs/>
+                        </w:rPr>
+                        <w:t xml:space="preserve">เบอร์มือถือ </w:t>
+                      </w:r>
+                      <w:r>
+                        <w:rPr>
+                          <w:rFonts w:ascii="TH SarabunPSK" w:hAnsi="TH SarabunPSK" w:cs="TH SarabunPSK"/>
+                          <w:sz w:val="24"/>
+                          <w:szCs w:val="24"/>
+                        </w:rPr>
+                        <w:t>0991636169</w:t>
+                      </w:r>
+                    </w:p>
+                    <w:p>
+                      <w:pPr>
+                        <w:spacing w:after="0"/>
+                        <w:rPr>
+                          <w:rFonts w:ascii="TH SarabunPSK" w:hAnsi="TH SarabunPSK" w:cs="TH SarabunPSK"/>
+                          <w:sz w:val="24"/>
+                          <w:szCs w:val="24"/>
+                        </w:rPr>
+                      </w:pPr>
+                      <w:hyperlink r:id="rId5" w:history="1">
+                        <w:r>
+                          <w:rPr>
+                            <w:rStyle w:val="Hyperlink"/>
+                            <w:rFonts w:ascii="TH SarabunPSK" w:hAnsi="TH SarabunPSK" w:cs="TH SarabunPSK"/>
+                            <w:sz w:val="24"/>
+                            <w:szCs w:val="24"/>
+                          </w:rPr>
+                          <w:t>www.iamyqoa.com</w:t>
+                        </w:r>
+                      </w:hyperlink>
+                    </w:p>
+                    <w:p>
+                      <w:pPr>
+                        <w:spacing w:after="0"/>
+                        <w:rPr>
+                          <w:rFonts w:ascii="TH SarabunPSK" w:hAnsi="TH SarabunPSK" w:cs="TH SarabunPSK"/>
+                          <w:sz w:val="24"/>
+                          <w:szCs w:val="24"/>
+                        </w:rPr>
+                      </w:pPr>
+                    </w:p>
+                  </w:txbxContent>
+                </v:textbox>
+                <w10:wrap type="square"/>
+              </v:shape>
+            </w:pict>
+          </mc:Fallback>
+        </mc:AlternateContent>
+      </w:r>
+      <w:r>
+        <w:rPr>
+          <w:rFonts w:ascii="TH SarabunPSK" w:hAnsi="TH SarabunPSK" w:cs="TH SarabunPSK"/>
+          <w:noProof/>
+          <w:color w:val="E07F88"/>
           <w:sz w:val="28"/>
           <w:szCs w:val="36"/>
           <w:cs/>
@@ -24,7 +495,7 @@
         <mc:AlternateContent>
           <mc:Choice Requires="wps">
             <w:drawing>
-              <wp:anchor distT="45720" distB="45720" distL="114300" distR="114300" simplePos="0" relativeHeight="251658239" behindDoc="1" locked="0" layoutInCell="1" allowOverlap="1" wp14:anchorId="7E979847" wp14:editId="5D9F92D5">
+              <wp:anchor distT="45720" distB="45720" distL="114300" distR="114300" simplePos="0" relativeHeight="251658239" behindDoc="1" locked="0" layoutInCell="1" allowOverlap="1" wp14:anchorId="7E979847" wp14:editId="5D4F79D8">
                 <wp:simplePos x="0" y="0"/>
                 <wp:positionH relativeFrom="column">
                   <wp:posOffset>5300133</wp:posOffset>
@@ -68,7 +539,6 @@
                           <w:p>
                             <w:pPr>
                               <w:rPr>
-                                <w:rFonts w:hint="cs"/>
                                 <w:sz w:val="20"/>
                                 <w:szCs w:val="20"/>
                                 <w:cs/>
@@ -104,17 +574,12 @@
           </mc:Choice>
           <mc:Fallback>
             <w:pict>
-              <v:shapetype w14:anchorId="7E979847" id="_x0000_t202" coordsize="21600,21600" o:spt="202" path="m,l,21600r21600,l21600,xe">
-                <v:stroke joinstyle="miter"/>
-                <v:path gradientshapeok="t" o:connecttype="rect"/>
-              </v:shapetype>
-              <v:shape id="Text Box 2" o:spid="_x0000_s1026" type="#_x0000_t202" style="position:absolute;left:0;text-align:left;margin-left:417.35pt;margin-top:12.9pt;width:36pt;height:17.4pt;z-index:-251658241;visibility:visible;mso-wrap-style:square;mso-width-percent:0;mso-height-percent:0;mso-wrap-distance-left:9pt;mso-wrap-distance-top:3.6pt;mso-wrap-distance-right:9pt;mso-wrap-distance-bottom:3.6pt;mso-position-horizontal:absolute;mso-position-horizontal-relative:text;mso-position-vertical:absolute;mso-position-vertical-relative:text;mso-width-percent:0;mso-height-percent:0;mso-width-relative:margin;mso-height-relative:margin;v-text-anchor:top" o:gfxdata="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" stroked="f">
+              <v:shape w14:anchorId="7E979847" id="_x0000_s1027" type="#_x0000_t202" style="position:absolute;left:0;text-align:left;margin-left:417.35pt;margin-top:12.9pt;width:36pt;height:17.4pt;z-index:-251658241;visibility:visible;mso-wrap-style:square;mso-width-percent:0;mso-height-percent:0;mso-wrap-distance-left:9pt;mso-wrap-distance-top:3.6pt;mso-wrap-distance-right:9pt;mso-wrap-distance-bottom:3.6pt;mso-position-horizontal:absolute;mso-position-horizontal-relative:text;mso-position-vertical:absolute;mso-position-vertical-relative:text;mso-width-percent:0;mso-height-percent:0;mso-width-relative:margin;mso-height-relative:margin;v-text-anchor:top" o:gfxdata="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" stroked="f">
                 <v:textbox>
                   <w:txbxContent>
                     <w:p>
                       <w:pPr>
                         <w:rPr>
-                          <w:rFonts w:hint="cs"/>
                           <w:sz w:val="20"/>
                           <w:szCs w:val="20"/>
                           <w:cs/>
@@ -133,447 +598,6 @@
                     </w:p>
                   </w:txbxContent>
                 </v:textbox>
-              </v:shape>
-            </w:pict>
-          </mc:Fallback>
-        </mc:AlternateContent>
-      </w:r>
-      <w:r>
-        <w:rPr>
-          <w:rFonts w:ascii="TH SarabunPSK" w:hAnsi="TH SarabunPSK" w:cs="TH SarabunPSK"/>
-          <w:noProof/>
-          <w:color w:val="E07F88"/>
-          <w:sz w:val="18"/>
-          <w:szCs w:val="22"/>
-          <w:cs/>
-        </w:rPr>
-        <mc:AlternateContent>
-          <mc:Choice Requires="wps">
-            <w:drawing>
-              <wp:anchor distT="45720" distB="45720" distL="114300" distR="114300" simplePos="0" relativeHeight="251660288" behindDoc="0" locked="0" layoutInCell="1" allowOverlap="1" wp14:anchorId="361A114C" wp14:editId="020F98D1">
-                <wp:simplePos x="0" y="0"/>
-                <wp:positionH relativeFrom="column">
-                  <wp:posOffset>-568325</wp:posOffset>
-                </wp:positionH>
-                <wp:positionV relativeFrom="paragraph">
-                  <wp:posOffset>152400</wp:posOffset>
-                </wp:positionV>
-                <wp:extent cx="3296920" cy="1404620"/>
-                <wp:effectExtent l="0" t="0" r="0" b="2540"/>
-                <wp:wrapSquare wrapText="bothSides"/>
-                <wp:docPr id="217" name="Text Box 2"/>
-                <wp:cNvGraphicFramePr>
-                  <a:graphicFrameLocks xmlns:a="http://schemas.openxmlformats.org/drawingml/2006/main"/>
-                </wp:cNvGraphicFramePr>
-                <a:graphic xmlns:a="http://schemas.openxmlformats.org/drawingml/2006/main">
-                  <a:graphicData uri="http://schemas.microsoft.com/office/word/2010/wordprocessingShape">
-                    <wps:wsp>
-                      <wps:cNvSpPr txBox="1">
-                        <a:spLocks noChangeArrowheads="1"/>
-                      </wps:cNvSpPr>
-                      <wps:spPr bwMode="auto">
-                        <a:xfrm>
-                          <a:off x="0" y="0"/>
-                          <a:ext cx="3296920" cy="1404620"/>
-                        </a:xfrm>
-                        <a:prstGeom prst="rect">
-                          <a:avLst/>
-                        </a:prstGeom>
-                        <a:solidFill>
-                          <a:srgbClr val="FFFFFF"/>
-                        </a:solidFill>
-                        <a:ln w="9525">
-                          <a:noFill/>
-                          <a:miter lim="800000"/>
-                          <a:headEnd/>
-                          <a:tailEnd/>
-                        </a:ln>
-                      </wps:spPr>
-                      <wps:txbx>
-                        <w:txbxContent>
-                          <w:p>
-                            <w:pPr>
-                              <w:spacing w:after="0"/>
-                              <w:rPr>
-                                <w:rFonts w:ascii="TH SarabunPSK" w:hAnsi="TH SarabunPSK" w:cs="TH SarabunPSK"/>
-                                <w:sz w:val="24"/>
-                                <w:szCs w:val="24"/>
-                              </w:rPr>
-                            </w:pPr>
-                            <w:r>
-                              <w:rPr>
-                                <w:rFonts w:ascii="TH SarabunPSK" w:hAnsi="TH SarabunPSK" w:cs="TH SarabunPSK"/>
-                                <w:sz w:val="24"/>
-                                <w:szCs w:val="24"/>
-                                <w:cs/>
-                              </w:rPr>
-                              <w:t>ไอแอมโยคะ</w:t>
-                            </w:r>
-                          </w:p>
-                          <w:p>
-                            <w:pPr>
-                              <w:spacing w:after="0"/>
-                              <w:rPr>
-                                <w:rFonts w:ascii="TH SarabunPSK" w:hAnsi="TH SarabunPSK" w:cs="TH SarabunPSK"/>
-                                <w:sz w:val="24"/>
-                                <w:szCs w:val="24"/>
-                              </w:rPr>
-                            </w:pPr>
-                            <w:r>
-                              <w:rPr>
-                                <w:rFonts w:ascii="TH SarabunPSK" w:hAnsi="TH SarabunPSK" w:cs="TH SarabunPSK"/>
-                                <w:sz w:val="24"/>
-                                <w:szCs w:val="24"/>
-                              </w:rPr>
-                              <w:t>88/139</w:t>
-                            </w:r>
-                            <w:r>
-                              <w:rPr>
-                                <w:rFonts w:ascii="TH SarabunPSK" w:hAnsi="TH SarabunPSK" w:cs="TH SarabunPSK"/>
-                                <w:sz w:val="24"/>
-                                <w:szCs w:val="24"/>
-                                <w:cs/>
-                              </w:rPr>
-                              <w:t xml:space="preserve"> หมู่บ้านเดอะธารา ซ.</w:t>
-                            </w:r>
-                            <w:r>
-                              <w:rPr>
-                                <w:rFonts w:ascii="TH SarabunPSK" w:hAnsi="TH SarabunPSK" w:cs="TH SarabunPSK"/>
-                                <w:sz w:val="24"/>
-                                <w:szCs w:val="24"/>
-                              </w:rPr>
-                              <w:t>8</w:t>
-                            </w:r>
-                            <w:r>
-                              <w:rPr>
-                                <w:rFonts w:ascii="TH SarabunPSK" w:hAnsi="TH SarabunPSK" w:cs="TH SarabunPSK"/>
-                                <w:sz w:val="24"/>
-                                <w:szCs w:val="24"/>
-                                <w:cs/>
-                              </w:rPr>
-                              <w:t xml:space="preserve"> ถ.พระยาสุเรนทร์ </w:t>
-                            </w:r>
-                            <w:r>
-                              <w:rPr>
-                                <w:rFonts w:ascii="TH SarabunPSK" w:hAnsi="TH SarabunPSK" w:cs="TH SarabunPSK"/>
-                                <w:sz w:val="24"/>
-                                <w:szCs w:val="24"/>
-                              </w:rPr>
-                              <w:t>35</w:t>
-                            </w:r>
-                            <w:r>
-                              <w:rPr>
-                                <w:rFonts w:ascii="TH SarabunPSK" w:hAnsi="TH SarabunPSK" w:cs="TH SarabunPSK"/>
-                                <w:sz w:val="24"/>
-                                <w:szCs w:val="24"/>
-                                <w:cs/>
-                              </w:rPr>
-                              <w:t xml:space="preserve"> แขวงบางชัน เขตคลองสามวา กรุงเทพมหานคร</w:t>
-                            </w:r>
-                          </w:p>
-                          <w:p>
-                            <w:pPr>
-                              <w:spacing w:after="0"/>
-                              <w:rPr>
-                                <w:rFonts w:ascii="TH SarabunPSK" w:hAnsi="TH SarabunPSK" w:cs="TH SarabunPSK"/>
-                                <w:sz w:val="24"/>
-                                <w:szCs w:val="24"/>
-                              </w:rPr>
-                            </w:pPr>
-                            <w:r>
-                              <w:rPr>
-                                <w:rFonts w:ascii="TH SarabunPSK" w:hAnsi="TH SarabunPSK" w:cs="TH SarabunPSK"/>
-                                <w:sz w:val="24"/>
-                                <w:szCs w:val="24"/>
-                                <w:cs/>
-                              </w:rPr>
-                              <w:t xml:space="preserve">เลขประจำตัวผู้เสียภาษี </w:t>
-                            </w:r>
-                            <w:r>
-                              <w:rPr>
-                                <w:rFonts w:ascii="TH SarabunPSK" w:hAnsi="TH SarabunPSK" w:cs="TH SarabunPSK"/>
-                                <w:sz w:val="24"/>
-                                <w:szCs w:val="24"/>
-                              </w:rPr>
-                              <w:t>1710500222241</w:t>
-                            </w:r>
-                          </w:p>
-                          <w:p>
-                            <w:pPr>
-                              <w:spacing w:after="0"/>
-                              <w:rPr>
-                                <w:rFonts w:ascii="TH SarabunPSK" w:hAnsi="TH SarabunPSK" w:cs="TH SarabunPSK"/>
-                                <w:sz w:val="24"/>
-                                <w:szCs w:val="24"/>
-                              </w:rPr>
-                            </w:pPr>
-                            <w:r>
-                              <w:rPr>
-                                <w:rFonts w:ascii="TH SarabunPSK" w:hAnsi="TH SarabunPSK" w:cs="TH SarabunPSK"/>
-                                <w:sz w:val="24"/>
-                                <w:szCs w:val="24"/>
-                                <w:cs/>
-                              </w:rPr>
-                              <w:t xml:space="preserve">โทร. </w:t>
-                            </w:r>
-                            <w:r>
-                              <w:rPr>
-                                <w:rFonts w:ascii="TH SarabunPSK" w:hAnsi="TH SarabunPSK" w:cs="TH SarabunPSK"/>
-                                <w:sz w:val="24"/>
-                                <w:szCs w:val="24"/>
-                              </w:rPr>
-                              <w:t>0991636169</w:t>
-                            </w:r>
-                          </w:p>
-                          <w:p>
-                            <w:pPr>
-                              <w:spacing w:after="0"/>
-                              <w:rPr>
-                                <w:rFonts w:ascii="TH SarabunPSK" w:hAnsi="TH SarabunPSK" w:cs="TH SarabunPSK"/>
-                                <w:sz w:val="24"/>
-                                <w:szCs w:val="24"/>
-                              </w:rPr>
-                            </w:pPr>
-                            <w:r>
-                              <w:rPr>
-                                <w:rFonts w:ascii="TH SarabunPSK" w:hAnsi="TH SarabunPSK" w:cs="TH SarabunPSK"/>
-                                <w:sz w:val="24"/>
-                                <w:szCs w:val="24"/>
-                                <w:cs/>
-                              </w:rPr>
-                              <w:t xml:space="preserve">เบอร์มือถือ </w:t>
-                            </w:r>
-                            <w:r>
-                              <w:rPr>
-                                <w:rFonts w:ascii="TH SarabunPSK" w:hAnsi="TH SarabunPSK" w:cs="TH SarabunPSK"/>
-                                <w:sz w:val="24"/>
-                                <w:szCs w:val="24"/>
-                              </w:rPr>
-                              <w:t>0991636169</w:t>
-                            </w:r>
-                          </w:p>
-                          <w:p>
-                            <w:pPr>
-                              <w:spacing w:after="0"/>
-                              <w:rPr>
-                                <w:rFonts w:ascii="TH SarabunPSK" w:hAnsi="TH SarabunPSK" w:cs="TH SarabunPSK"/>
-                                <w:sz w:val="24"/>
-                                <w:szCs w:val="24"/>
-                              </w:rPr>
-                            </w:pPr>
-                            <w:r>
-                              <w:rPr>
-                                <w:rFonts w:ascii="TH SarabunPSK" w:hAnsi="TH SarabunPSK" w:cs="TH SarabunPSK"/>
-                                <w:sz w:val="24"/>
-                                <w:szCs w:val="24"/>
-                              </w:rPr>
-                              <w:t>www.iamyqoa.com</w:t>
-                            </w:r>
-                          </w:p>
-                        </w:txbxContent>
-                      </wps:txbx>
-                      <wps:bodyPr rot="0" vert="horz" wrap="square" lIns="91440" tIns="45720" rIns="91440" bIns="45720" anchor="t" anchorCtr="0">
-                        <a:spAutoFit/>
-                      </wps:bodyPr>
-                    </wps:wsp>
-                  </a:graphicData>
-                </a:graphic>
-                <wp14:sizeRelH relativeFrom="margin">
-                  <wp14:pctWidth>0</wp14:pctWidth>
-                </wp14:sizeRelH>
-                <wp14:sizeRelV relativeFrom="margin">
-                  <wp14:pctHeight>20000</wp14:pctHeight>
-                </wp14:sizeRelV>
-              </wp:anchor>
-            </w:drawing>
-          </mc:Choice>
-          <mc:Fallback>
-            <w:pict>
-              <v:shape w14:anchorId="361A114C" id="_x0000_s1027" type="#_x0000_t202" style="position:absolute;left:0;text-align:left;margin-left:-44.75pt;margin-top:12pt;width:259.6pt;height:110.6pt;z-index:251660288;visibility:visible;mso-wrap-style:square;mso-width-percent:0;mso-height-percent:200;mso-wrap-distance-left:9pt;mso-wrap-distance-top:3.6pt;mso-wrap-distance-right:9pt;mso-wrap-distance-bottom:3.6pt;mso-position-horizontal:absolute;mso-position-horizontal-relative:text;mso-position-vertical:absolute;mso-position-vertical-relative:text;mso-width-percent:0;mso-height-percent:200;mso-width-relative:margin;mso-height-relative:margin;v-text-anchor:top" o:gfxdata="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" stroked="f">
-                <v:textbox style="mso-fit-shape-to-text:t">
-                  <w:txbxContent>
-                    <w:p>
-                      <w:pPr>
-                        <w:spacing w:after="0"/>
-                        <w:rPr>
-                          <w:rFonts w:ascii="TH SarabunPSK" w:hAnsi="TH SarabunPSK" w:cs="TH SarabunPSK"/>
-                          <w:sz w:val="24"/>
-                          <w:szCs w:val="24"/>
-                        </w:rPr>
-                      </w:pPr>
-                      <w:r>
-                        <w:rPr>
-                          <w:rFonts w:ascii="TH SarabunPSK" w:hAnsi="TH SarabunPSK" w:cs="TH SarabunPSK"/>
-                          <w:sz w:val="24"/>
-                          <w:szCs w:val="24"/>
-                          <w:cs/>
-                        </w:rPr>
-                        <w:t>ไอแอมโยคะ</w:t>
-                      </w:r>
-                    </w:p>
-                    <w:p>
-                      <w:pPr>
-                        <w:spacing w:after="0"/>
-                        <w:rPr>
-                          <w:rFonts w:ascii="TH SarabunPSK" w:hAnsi="TH SarabunPSK" w:cs="TH SarabunPSK"/>
-                          <w:sz w:val="24"/>
-                          <w:szCs w:val="24"/>
-                        </w:rPr>
-                      </w:pPr>
-                      <w:r>
-                        <w:rPr>
-                          <w:rFonts w:ascii="TH SarabunPSK" w:hAnsi="TH SarabunPSK" w:cs="TH SarabunPSK"/>
-                          <w:sz w:val="24"/>
-                          <w:szCs w:val="24"/>
-                        </w:rPr>
-                        <w:t>88/139</w:t>
-                      </w:r>
-                      <w:r>
-                        <w:rPr>
-                          <w:rFonts w:ascii="TH SarabunPSK" w:hAnsi="TH SarabunPSK" w:cs="TH SarabunPSK"/>
-                          <w:sz w:val="24"/>
-                          <w:szCs w:val="24"/>
-                          <w:cs/>
-                        </w:rPr>
-                        <w:t xml:space="preserve"> หมู่บ้านเดอะธารา ซ.</w:t>
-                      </w:r>
-                      <w:r>
-                        <w:rPr>
-                          <w:rFonts w:ascii="TH SarabunPSK" w:hAnsi="TH SarabunPSK" w:cs="TH SarabunPSK"/>
-                          <w:sz w:val="24"/>
-                          <w:szCs w:val="24"/>
-                        </w:rPr>
-                        <w:t>8</w:t>
-                      </w:r>
-                      <w:r>
-                        <w:rPr>
-                          <w:rFonts w:ascii="TH SarabunPSK" w:hAnsi="TH SarabunPSK" w:cs="TH SarabunPSK"/>
-                          <w:sz w:val="24"/>
-                          <w:szCs w:val="24"/>
-                          <w:cs/>
-                        </w:rPr>
-                        <w:t xml:space="preserve"> ถ.พระยาสุเรนทร์ </w:t>
-                      </w:r>
-                      <w:r>
-                        <w:rPr>
-                          <w:rFonts w:ascii="TH SarabunPSK" w:hAnsi="TH SarabunPSK" w:cs="TH SarabunPSK"/>
-                          <w:sz w:val="24"/>
-                          <w:szCs w:val="24"/>
-                        </w:rPr>
-                        <w:t>35</w:t>
-                      </w:r>
-                      <w:r>
-                        <w:rPr>
-                          <w:rFonts w:ascii="TH SarabunPSK" w:hAnsi="TH SarabunPSK" w:cs="TH SarabunPSK"/>
-                          <w:sz w:val="24"/>
-                          <w:szCs w:val="24"/>
-                          <w:cs/>
-                        </w:rPr>
-                        <w:t xml:space="preserve"> แขวงบางชัน เขตคลองสามวา กรุงเทพมหานคร</w:t>
-                      </w:r>
-                    </w:p>
-                    <w:p>
-                      <w:pPr>
-                        <w:spacing w:after="0"/>
-                        <w:rPr>
-                          <w:rFonts w:ascii="TH SarabunPSK" w:hAnsi="TH SarabunPSK" w:cs="TH SarabunPSK"/>
-                          <w:sz w:val="24"/>
-                          <w:szCs w:val="24"/>
-                        </w:rPr>
-                      </w:pPr>
-                      <w:r>
-                        <w:rPr>
-                          <w:rFonts w:ascii="TH SarabunPSK" w:hAnsi="TH SarabunPSK" w:cs="TH SarabunPSK"/>
-                          <w:sz w:val="24"/>
-                          <w:szCs w:val="24"/>
-                          <w:cs/>
-                        </w:rPr>
-                        <w:t xml:space="preserve">เลขประจำตัวผู้เสียภาษี </w:t>
-                      </w:r>
-                      <w:r>
-                        <w:rPr>
-                          <w:rFonts w:ascii="TH SarabunPSK" w:hAnsi="TH SarabunPSK" w:cs="TH SarabunPSK"/>
-                          <w:sz w:val="24"/>
-                          <w:szCs w:val="24"/>
-                        </w:rPr>
-                        <w:t>1710500222241</w:t>
-                      </w:r>
-                    </w:p>
-                    <w:p>
-                      <w:pPr>
-                        <w:spacing w:after="0"/>
-                        <w:rPr>
-                          <w:rFonts w:ascii="TH SarabunPSK" w:hAnsi="TH SarabunPSK" w:cs="TH SarabunPSK"/>
-                          <w:sz w:val="24"/>
-                          <w:szCs w:val="24"/>
-                        </w:rPr>
-                      </w:pPr>
-                      <w:r>
-                        <w:rPr>
-                          <w:rFonts w:ascii="TH SarabunPSK" w:hAnsi="TH SarabunPSK" w:cs="TH SarabunPSK"/>
-                          <w:sz w:val="24"/>
-                          <w:szCs w:val="24"/>
-                          <w:cs/>
-                        </w:rPr>
-                        <w:t xml:space="preserve">โทร. </w:t>
-                      </w:r>
-                      <w:r>
-                        <w:rPr>
-                          <w:rFonts w:ascii="TH SarabunPSK" w:hAnsi="TH SarabunPSK" w:cs="TH SarabunPSK"/>
-                          <w:sz w:val="24"/>
-                          <w:szCs w:val="24"/>
-                        </w:rPr>
-                        <w:t>0991636169</w:t>
-                      </w:r>
-                    </w:p>
-                    <w:p>
-                      <w:pPr>
-                        <w:spacing w:after="0"/>
-                        <w:rPr>
-                          <w:rFonts w:ascii="TH SarabunPSK" w:hAnsi="TH SarabunPSK" w:cs="TH SarabunPSK"/>
-                          <w:sz w:val="24"/>
-                          <w:szCs w:val="24"/>
-                        </w:rPr>
-                      </w:pPr>
-                      <w:r>
-                        <w:rPr>
-                          <w:rFonts w:ascii="TH SarabunPSK" w:hAnsi="TH SarabunPSK" w:cs="TH SarabunPSK"/>
-                          <w:sz w:val="24"/>
-                          <w:szCs w:val="24"/>
-                          <w:cs/>
-                        </w:rPr>
-                        <w:t xml:space="preserve">เบอร์มือถือ </w:t>
-                      </w:r>
-                      <w:r>
-                        <w:rPr>
-                          <w:rFonts w:ascii="TH SarabunPSK" w:hAnsi="TH SarabunPSK" w:cs="TH SarabunPSK"/>
-                          <w:sz w:val="24"/>
-                          <w:szCs w:val="24"/>
-                        </w:rPr>
-                        <w:t>0991636169</w:t>
-                      </w:r>
-                    </w:p>
-                    <w:p>
-                      <w:pPr>
-                        <w:spacing w:after="0"/>
-                        <w:rPr>
-                          <w:rFonts w:ascii="TH SarabunPSK" w:hAnsi="TH SarabunPSK" w:cs="TH SarabunPSK"/>
-                          <w:sz w:val="24"/>
-                          <w:szCs w:val="24"/>
-                        </w:rPr>
-                      </w:pPr>
-                      <w:r>
-                        <w:rPr>
-                          <w:rFonts w:ascii="TH SarabunPSK" w:hAnsi="TH SarabunPSK" w:cs="TH SarabunPSK"/>
-                          <w:sz w:val="24"/>
-                          <w:szCs w:val="24"/>
-                        </w:rPr>
-                        <w:t>www.iamyqoa.com</w:t>
-                      </w:r>
-                    </w:p>
-                  </w:txbxContent>
-                </v:textbox>
-                <w10:wrap type="square"/>
               </v:shape>
             </w:pict>
           </mc:Fallback>
@@ -611,7 +635,7 @@
                     </pic:cNvPicPr>
                   </pic:nvPicPr>
                   <pic:blipFill>
-                    <a:blip r:embed="rId4" cstate="print">
+                    <a:blip r:embed="rId6" cstate="print">
                       <a:extLst>
                         <a:ext uri="{28A0092B-C50C-407E-A947-70E740481C1C}">
                           <a14:useLocalDpi xmlns:a14="http://schemas.microsoft.com/office/drawing/2010/main" val="0"/>
@@ -930,7 +954,7 @@
                             <w:pPr>
                               <w:spacing w:after="0"/>
                               <w:rPr>
-                                <w:rFonts w:ascii="TH SarabunPSK" w:hAnsi="TH SarabunPSK" w:cs="TH SarabunPSK" w:hint="cs"/>
+                                <w:rFonts w:ascii="TH SarabunPSK" w:hAnsi="TH SarabunPSK" w:cs="TH SarabunPSK"/>
                                 <w:color w:val="000000" w:themeColor="text1"/>
                                 <w:sz w:val="20"/>
                                 <w:szCs w:val="24"/>
@@ -1113,7 +1137,7 @@
                       <w:pPr>
                         <w:spacing w:after="0"/>
                         <w:rPr>
-                          <w:rFonts w:ascii="TH SarabunPSK" w:hAnsi="TH SarabunPSK" w:cs="TH SarabunPSK" w:hint="cs"/>
+                          <w:rFonts w:ascii="TH SarabunPSK" w:hAnsi="TH SarabunPSK" w:cs="TH SarabunPSK"/>
                           <w:color w:val="000000" w:themeColor="text1"/>
                           <w:sz w:val="20"/>
                           <w:szCs w:val="24"/>
@@ -1324,6 +1348,57 @@
       <w:r>
         <w:rPr>
           <w:rFonts w:ascii="TH SarabunPSK" w:hAnsi="TH SarabunPSK" w:cs="TH SarabunPSK"/>
+          <w:color w:val="E07F88"/>
+          <w:sz w:val="28"/>
+          <w:szCs w:val="36"/>
+          <w:cs/>
+        </w:rPr>
+        <w:tab/>
+      </w:r>
+      <w:r>
+        <w:rPr>
+          <w:rFonts w:ascii="TH SarabunPSK" w:hAnsi="TH SarabunPSK" w:cs="TH SarabunPSK"/>
+          <w:color w:val="E07F88"/>
+          <w:sz w:val="28"/>
+          <w:szCs w:val="36"/>
+          <w:cs/>
+        </w:rPr>
+        <w:tab/>
+      </w:r>
+      <w:r>
+        <w:rPr>
+          <w:rFonts w:ascii="TH SarabunPSK" w:hAnsi="TH SarabunPSK" w:cs="TH SarabunPSK"/>
+          <w:color w:val="E07F88"/>
+          <w:sz w:val="28"/>
+          <w:szCs w:val="36"/>
+          <w:cs/>
+        </w:rPr>
+        <w:tab/>
+      </w:r>
+    </w:p>
+    <w:p>
+      <w:pPr>
+        <w:jc w:val="right"/>
+        <w:rPr>
+          <w:rFonts w:ascii="TH SarabunPSK" w:hAnsi="TH SarabunPSK" w:cs="TH SarabunPSK"/>
+          <w:color w:val="E07F88"/>
+          <w:sz w:val="28"/>
+          <w:szCs w:val="36"/>
+        </w:rPr>
+      </w:pPr>
+    </w:p>
+    <w:p>
+      <w:pPr>
+        <w:rPr>
+          <w:rFonts w:ascii="TH SarabunPSK" w:hAnsi="TH SarabunPSK" w:cs="TH SarabunPSK"/>
+          <w:color w:val="E07F88"/>
+          <w:sz w:val="28"/>
+          <w:szCs w:val="36"/>
+        </w:rPr>
+      </w:pPr>
+      <w:r>
+        <w:rPr>
+          <w:rFonts w:ascii="TH SarabunPSK" w:hAnsi="TH SarabunPSK" w:cs="TH SarabunPSK"/>
           <w:noProof/>
           <w:color w:val="E07F88"/>
           <w:sz w:val="18"/>
@@ -1333,16 +1408,16 @@
         <mc:AlternateContent>
           <mc:Choice Requires="wps">
             <w:drawing>
-              <wp:anchor distT="45720" distB="45720" distL="114300" distR="114300" simplePos="0" relativeHeight="251663360" behindDoc="0" locked="0" layoutInCell="1" allowOverlap="1" wp14:anchorId="3E35A2FB" wp14:editId="2ABA5200">
+              <wp:anchor distT="45720" distB="45720" distL="114300" distR="114300" simplePos="0" relativeHeight="251663360" behindDoc="0" locked="0" layoutInCell="1" allowOverlap="1" wp14:anchorId="3E35A2FB" wp14:editId="56533CAA">
                 <wp:simplePos x="0" y="0"/>
                 <wp:positionH relativeFrom="column">
-                  <wp:posOffset>-574040</wp:posOffset>
+                  <wp:posOffset>-567690</wp:posOffset>
                 </wp:positionH>
                 <wp:positionV relativeFrom="paragraph">
-                  <wp:posOffset>500903</wp:posOffset>
+                  <wp:posOffset>182245</wp:posOffset>
                 </wp:positionV>
-                <wp:extent cx="3296920" cy="1404620"/>
-                <wp:effectExtent l="0" t="0" r="0" b="2540"/>
+                <wp:extent cx="3296920" cy="1134110"/>
+                <wp:effectExtent l="0" t="0" r="0" b="8890"/>
                 <wp:wrapSquare wrapText="bothSides"/>
                 <wp:docPr id="1023614133" name="Text Box 2"/>
                 <wp:cNvGraphicFramePr>
@@ -1357,7 +1432,7 @@
                       <wps:spPr bwMode="auto">
                         <a:xfrm>
                           <a:off x="0" y="0"/>
-                          <a:ext cx="3296920" cy="1404620"/>
+                          <a:ext cx="3296920" cy="1134110"/>
                         </a:xfrm>
                         <a:prstGeom prst="rect">
                           <a:avLst/>
@@ -1472,11 +1547,6 @@
                                 <w:rFonts w:ascii="TH SarabunPSK" w:hAnsi="TH SarabunPSK" w:cs="TH SarabunPSK"/>
                               </w:rPr>
                               <w:br/>
-                            </w:r>
-                            <w:r>
-                              <w:rPr>
-                                <w:rFonts w:ascii="TH SarabunPSK" w:hAnsi="TH SarabunPSK" w:cs="TH SarabunPSK"/>
-                              </w:rPr>
                               <w:t>{</w:t>
                             </w:r>
                             <w:proofErr w:type="spellStart"/>
@@ -1497,7 +1567,7 @@
                         </w:txbxContent>
                       </wps:txbx>
                       <wps:bodyPr rot="0" vert="horz" wrap="square" lIns="91440" tIns="45720" rIns="91440" bIns="45720" anchor="t" anchorCtr="0">
-                        <a:spAutoFit/>
+                        <a:noAutofit/>
                       </wps:bodyPr>
                     </wps:wsp>
                   </a:graphicData>
@@ -1506,15 +1576,15 @@
                   <wp14:pctWidth>0</wp14:pctWidth>
                 </wp14:sizeRelH>
                 <wp14:sizeRelV relativeFrom="margin">
-                  <wp14:pctHeight>20000</wp14:pctHeight>
+                  <wp14:pctHeight>0</wp14:pctHeight>
                 </wp14:sizeRelV>
               </wp:anchor>
             </w:drawing>
           </mc:Choice>
           <mc:Fallback>
             <w:pict>
-              <v:shape w14:anchorId="3E35A2FB" id="_x0000_s1029" type="#_x0000_t202" style="position:absolute;left:0;text-align:left;margin-left:-45.2pt;margin-top:39.45pt;width:259.6pt;height:110.6pt;z-index:251663360;visibility:visible;mso-wrap-style:square;mso-width-percent:0;mso-height-percent:200;mso-wrap-distance-left:9pt;mso-wrap-distance-top:3.6pt;mso-wrap-distance-right:9pt;mso-wrap-distance-bottom:3.6pt;mso-position-horizontal:absolute;mso-position-horizontal-relative:text;mso-position-vertical:absolute;mso-position-vertical-relative:text;mso-width-percent:0;mso-height-percent:200;mso-width-relative:margin;mso-height-relative:margin;v-text-anchor:top" o:gfxdata="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" stroked="f">
-                <v:textbox style="mso-fit-shape-to-text:t">
+              <v:shape w14:anchorId="3E35A2FB" id="_x0000_s1029" type="#_x0000_t202" style="position:absolute;margin-left:-44.7pt;margin-top:14.35pt;width:259.6pt;height:89.3pt;z-index:251663360;visibility:visible;mso-wrap-style:square;mso-width-percent:0;mso-height-percent:0;mso-wrap-distance-left:9pt;mso-wrap-distance-top:3.6pt;mso-wrap-distance-right:9pt;mso-wrap-distance-bottom:3.6pt;mso-position-horizontal:absolute;mso-position-horizontal-relative:text;mso-position-vertical:absolute;mso-position-vertical-relative:text;mso-width-percent:0;mso-height-percent:0;mso-width-relative:margin;mso-height-relative:margin;v-text-anchor:top" o:gfxdata="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" stroked="f">
+                <v:textbox>
                   <w:txbxContent>
                     <w:p>
                       <w:pPr>
@@ -1614,11 +1684,6 @@
                           <w:rFonts w:ascii="TH SarabunPSK" w:hAnsi="TH SarabunPSK" w:cs="TH SarabunPSK"/>
                         </w:rPr>
                         <w:br/>
-                      </w:r>
-                      <w:r>
-                        <w:rPr>
-                          <w:rFonts w:ascii="TH SarabunPSK" w:hAnsi="TH SarabunPSK" w:cs="TH SarabunPSK"/>
-                        </w:rPr>
                         <w:t>{</w:t>
                       </w:r>
                       <w:proofErr w:type="spellStart"/>
@@ -1664,36 +1729,6 @@
         </w:rPr>
         <w:tab/>
       </w:r>
-      <w:r>
-        <w:rPr>
-          <w:rFonts w:ascii="TH SarabunPSK" w:hAnsi="TH SarabunPSK" w:cs="TH SarabunPSK"/>
-          <w:color w:val="E07F88"/>
-          <w:sz w:val="28"/>
-          <w:szCs w:val="36"/>
-          <w:cs/>
-        </w:rPr>
-        <w:tab/>
-      </w:r>
-      <w:r>
-        <w:rPr>
-          <w:rFonts w:ascii="TH SarabunPSK" w:hAnsi="TH SarabunPSK" w:cs="TH SarabunPSK"/>
-          <w:color w:val="E07F88"/>
-          <w:sz w:val="28"/>
-          <w:szCs w:val="36"/>
-          <w:cs/>
-        </w:rPr>
-        <w:tab/>
-      </w:r>
-      <w:r>
-        <w:rPr>
-          <w:rFonts w:ascii="TH SarabunPSK" w:hAnsi="TH SarabunPSK" w:cs="TH SarabunPSK"/>
-          <w:color w:val="E07F88"/>
-          <w:sz w:val="28"/>
-          <w:szCs w:val="36"/>
-          <w:cs/>
-        </w:rPr>
-        <w:tab/>
-      </w:r>
     </w:p>
     <w:p>
       <w:pPr>
@@ -1701,6 +1736,27 @@
         <w:rPr>
           <w:rFonts w:ascii="TH SarabunPSK" w:hAnsi="TH SarabunPSK" w:cs="TH SarabunPSK"/>
           <w:color w:val="E07F88"/>
+          <w:sz w:val="28"/>
+          <w:szCs w:val="36"/>
+        </w:rPr>
+      </w:pPr>
+    </w:p>
+    <w:p>
+      <w:pPr>
+        <w:jc w:val="right"/>
+        <w:rPr>
+          <w:rFonts w:ascii="TH SarabunPSK" w:hAnsi="TH SarabunPSK" w:cs="TH SarabunPSK"/>
+          <w:color w:val="FFFFFF" w:themeColor="background1"/>
+          <w:sz w:val="28"/>
+          <w:szCs w:val="36"/>
+        </w:rPr>
+      </w:pPr>
+    </w:p>
+    <w:p>
+      <w:pPr>
+        <w:rPr>
+          <w:rFonts w:ascii="TH SarabunPSK" w:hAnsi="TH SarabunPSK" w:cs="TH SarabunPSK"/>
+          <w:color w:val="FFFFFF" w:themeColor="background1"/>
           <w:sz w:val="28"/>
           <w:szCs w:val="36"/>
         </w:rPr>
@@ -2276,7 +2332,7 @@
                             <w:pPr>
                               <w:spacing w:after="0"/>
                               <w:rPr>
-                                <w:rFonts w:ascii="TH SarabunPSK" w:hAnsi="TH SarabunPSK" w:cs="TH SarabunPSK" w:hint="cs"/>
+                                <w:rFonts w:ascii="TH SarabunPSK" w:hAnsi="TH SarabunPSK" w:cs="TH SarabunPSK"/>
                                 <w:cs/>
                               </w:rPr>
                             </w:pPr>
@@ -2467,7 +2523,7 @@
                       <w:pPr>
                         <w:spacing w:after="0"/>
                         <w:rPr>
-                          <w:rFonts w:ascii="TH SarabunPSK" w:hAnsi="TH SarabunPSK" w:cs="TH SarabunPSK" w:hint="cs"/>
+                          <w:rFonts w:ascii="TH SarabunPSK" w:hAnsi="TH SarabunPSK" w:cs="TH SarabunPSK"/>
                           <w:cs/>
                         </w:rPr>
                       </w:pPr>
@@ -2709,24 +2765,6 @@
         </w:rPr>
         <w:tab/>
       </w:r>
-    </w:p>
-    <w:p>
-      <w:pPr>
-        <w:rPr>
-          <w:rFonts w:ascii="TH SarabunPSK" w:hAnsi="TH SarabunPSK" w:cs="TH SarabunPSK"/>
-          <w:color w:val="E07F88"/>
-          <w:szCs w:val="22"/>
-        </w:rPr>
-      </w:pPr>
-    </w:p>
-    <w:p>
-      <w:pPr>
-        <w:rPr>
-          <w:rFonts w:ascii="TH SarabunPSK" w:hAnsi="TH SarabunPSK" w:cs="TH SarabunPSK"/>
-          <w:color w:val="E07F88"/>
-          <w:szCs w:val="22"/>
-        </w:rPr>
-      </w:pPr>
     </w:p>
     <w:p>
       <w:pPr>
@@ -2956,7 +2994,7 @@
                     </pic:cNvPicPr>
                   </pic:nvPicPr>
                   <pic:blipFill>
-                    <a:blip r:embed="rId5" cstate="print">
+                    <a:blip r:embed="rId7" cstate="print">
                       <a:extLst>
                         <a:ext uri="{28A0092B-C50C-407E-A947-70E740481C1C}">
                           <a14:useLocalDpi xmlns:a14="http://schemas.microsoft.com/office/drawing/2010/main" val="0"/>
@@ -3015,7 +3053,7 @@
     <w:p>
       <w:pPr>
         <w:rPr>
-          <w:rFonts w:ascii="TH SarabunPSK" w:hAnsi="TH SarabunPSK" w:cs="TH SarabunPSK" w:hint="cs"/>
+          <w:rFonts w:ascii="TH SarabunPSK" w:hAnsi="TH SarabunPSK" w:cs="TH SarabunPSK"/>
           <w:color w:val="E07F88"/>
           <w:szCs w:val="22"/>
         </w:rPr>
@@ -3196,7 +3234,7 @@
                             <w:pPr>
                               <w:spacing w:after="0"/>
                               <w:rPr>
-                                <w:rFonts w:ascii="TH SarabunPSK" w:hAnsi="TH SarabunPSK" w:cs="TH SarabunPSK" w:hint="cs"/>
+                                <w:rFonts w:ascii="TH SarabunPSK" w:hAnsi="TH SarabunPSK" w:cs="TH SarabunPSK"/>
                                 <w:color w:val="000000" w:themeColor="text1"/>
                                 <w:sz w:val="20"/>
                                 <w:szCs w:val="24"/>
@@ -3368,7 +3406,7 @@
                             <w:pPr>
                               <w:spacing w:after="0"/>
                               <w:rPr>
-                                <w:rFonts w:ascii="TH SarabunPSK" w:hAnsi="TH SarabunPSK" w:cs="TH SarabunPSK" w:hint="cs"/>
+                                <w:rFonts w:ascii="TH SarabunPSK" w:hAnsi="TH SarabunPSK" w:cs="TH SarabunPSK"/>
                                 <w:color w:val="000000" w:themeColor="text1"/>
                                 <w:sz w:val="20"/>
                                 <w:szCs w:val="24"/>
@@ -3402,7 +3440,7 @@
                       <w:pPr>
                         <w:spacing w:after="0"/>
                         <w:rPr>
-                          <w:rFonts w:ascii="TH SarabunPSK" w:hAnsi="TH SarabunPSK" w:cs="TH SarabunPSK" w:hint="cs"/>
+                          <w:rFonts w:ascii="TH SarabunPSK" w:hAnsi="TH SarabunPSK" w:cs="TH SarabunPSK"/>
                           <w:color w:val="000000" w:themeColor="text1"/>
                           <w:sz w:val="20"/>
                           <w:szCs w:val="24"/>
@@ -3574,7 +3612,7 @@
                       <w:pPr>
                         <w:spacing w:after="0"/>
                         <w:rPr>
-                          <w:rFonts w:ascii="TH SarabunPSK" w:hAnsi="TH SarabunPSK" w:cs="TH SarabunPSK" w:hint="cs"/>
+                          <w:rFonts w:ascii="TH SarabunPSK" w:hAnsi="TH SarabunPSK" w:cs="TH SarabunPSK"/>
                           <w:color w:val="000000" w:themeColor="text1"/>
                           <w:sz w:val="20"/>
                           <w:szCs w:val="24"/>
@@ -3957,7 +3995,7 @@
                             <w:pPr>
                               <w:spacing w:after="0"/>
                               <w:rPr>
-                                <w:rFonts w:ascii="TH SarabunPSK" w:hAnsi="TH SarabunPSK" w:cs="TH SarabunPSK" w:hint="cs"/>
+                                <w:rFonts w:ascii="TH SarabunPSK" w:hAnsi="TH SarabunPSK" w:cs="TH SarabunPSK"/>
                                 <w:color w:val="000000" w:themeColor="text1"/>
                                 <w:sz w:val="18"/>
                                 <w:szCs w:val="22"/>
@@ -3992,7 +4030,7 @@
                       <w:pPr>
                         <w:spacing w:after="0"/>
                         <w:rPr>
-                          <w:rFonts w:ascii="TH SarabunPSK" w:hAnsi="TH SarabunPSK" w:cs="TH SarabunPSK" w:hint="cs"/>
+                          <w:rFonts w:ascii="TH SarabunPSK" w:hAnsi="TH SarabunPSK" w:cs="TH SarabunPSK"/>
                           <w:color w:val="000000" w:themeColor="text1"/>
                           <w:sz w:val="18"/>
                           <w:szCs w:val="22"/>
@@ -4628,6 +4666,7 @@
   <w:style w:type="character" w:default="1" w:styleId="DefaultParagraphFont">
     <w:name w:val="Default Paragraph Font"/>
     <w:uiPriority w:val="1"/>
+    <w:semiHidden/>
     <w:unhideWhenUsed/>
   </w:style>
   <w:style w:type="table" w:default="1" w:styleId="TableNormal">
@@ -4979,6 +5018,29 @@
       </w:tblBorders>
     </w:tblPr>
   </w:style>
+  <w:style w:type="character" w:styleId="Hyperlink">
+    <w:name w:val="Hyperlink"/>
+    <w:basedOn w:val="DefaultParagraphFont"/>
+    <w:uiPriority w:val="99"/>
+    <w:unhideWhenUsed/>
+    <w:rsid w:val="00732E29"/>
+    <w:rPr>
+      <w:color w:val="0563C1" w:themeColor="hyperlink"/>
+      <w:u w:val="single"/>
+    </w:rPr>
+  </w:style>
+  <w:style w:type="character" w:styleId="UnresolvedMention">
+    <w:name w:val="Unresolved Mention"/>
+    <w:basedOn w:val="DefaultParagraphFont"/>
+    <w:uiPriority w:val="99"/>
+    <w:semiHidden/>
+    <w:unhideWhenUsed/>
+    <w:rsid w:val="00732E29"/>
+    <w:rPr>
+      <w:color w:val="605E5C"/>
+      <w:shd w:val="clear" w:color="auto" w:fill="E1DFDD"/>
+    </w:rPr>
+  </w:style>
 </w:styles>
 </file>
 

--- a/back-end/templates/receipt-template.docx
+++ b/back-end/templates/receipt-template.docx
@@ -243,9 +243,24 @@
                                   <w:sz w:val="24"/>
                                   <w:szCs w:val="24"/>
                                 </w:rPr>
-                                <w:t>www.iamyqoa.com</w:t>
+                                <w:t>www.iampyoqa.com</w:t>
                               </w:r>
                             </w:hyperlink>
+                          </w:p>
+                          <w:p>
+                            <w:pPr>
+                              <w:spacing w:after="0"/>
+                            </w:pPr>
+                          </w:p>
+                          <w:p>
+                            <w:pPr>
+                              <w:spacing w:after="0"/>
+                              <w:rPr>
+                                <w:rFonts w:ascii="TH SarabunPSK" w:hAnsi="TH SarabunPSK" w:cs="TH SarabunPSK"/>
+                                <w:sz w:val="24"/>
+                                <w:szCs w:val="24"/>
+                              </w:rPr>
+                            </w:pPr>
                           </w:p>
                           <w:p>
                             <w:pPr>
@@ -461,9 +476,24 @@
                             <w:sz w:val="24"/>
                             <w:szCs w:val="24"/>
                           </w:rPr>
-                          <w:t>www.iamyqoa.com</w:t>
+                          <w:t>www.iampyoqa.com</w:t>
                         </w:r>
                       </w:hyperlink>
+                    </w:p>
+                    <w:p>
+                      <w:pPr>
+                        <w:spacing w:after="0"/>
+                      </w:pPr>
+                    </w:p>
+                    <w:p>
+                      <w:pPr>
+                        <w:spacing w:after="0"/>
+                        <w:rPr>
+                          <w:rFonts w:ascii="TH SarabunPSK" w:hAnsi="TH SarabunPSK" w:cs="TH SarabunPSK"/>
+                          <w:sz w:val="24"/>
+                          <w:szCs w:val="24"/>
+                        </w:rPr>
+                      </w:pPr>
                     </w:p>
                     <w:p>
                       <w:pPr>

--- a/back-end/templates/receipt-template.docx
+++ b/back-end/templates/receipt-template.docx
@@ -835,16 +835,16 @@
         <mc:AlternateContent>
           <mc:Choice Requires="wps">
             <w:drawing>
-              <wp:anchor distT="45720" distB="45720" distL="114300" distR="114300" simplePos="0" relativeHeight="251662336" behindDoc="0" locked="0" layoutInCell="1" allowOverlap="1" wp14:anchorId="5DF5EC9A" wp14:editId="14307DE3">
+              <wp:anchor distT="45720" distB="45720" distL="114300" distR="114300" simplePos="0" relativeHeight="251662336" behindDoc="0" locked="0" layoutInCell="1" allowOverlap="1" wp14:anchorId="5DF5EC9A" wp14:editId="7037DFE0">
                 <wp:simplePos x="0" y="0"/>
                 <wp:positionH relativeFrom="column">
-                  <wp:posOffset>4420870</wp:posOffset>
+                  <wp:posOffset>4419600</wp:posOffset>
                 </wp:positionH>
                 <wp:positionV relativeFrom="paragraph">
-                  <wp:posOffset>12065</wp:posOffset>
+                  <wp:posOffset>11430</wp:posOffset>
                 </wp:positionV>
-                <wp:extent cx="2014855" cy="660400"/>
-                <wp:effectExtent l="0" t="0" r="4445" b="6350"/>
+                <wp:extent cx="2014855" cy="1203960"/>
+                <wp:effectExtent l="0" t="0" r="4445" b="0"/>
                 <wp:wrapSquare wrapText="bothSides"/>
                 <wp:docPr id="1740659127" name="Text Box 2"/>
                 <wp:cNvGraphicFramePr>
@@ -859,7 +859,7 @@
                       <wps:spPr bwMode="auto">
                         <a:xfrm>
                           <a:off x="0" y="0"/>
-                          <a:ext cx="2014855" cy="660400"/>
+                          <a:ext cx="2014855" cy="1203960"/>
                         </a:xfrm>
                         <a:prstGeom prst="rect">
                           <a:avLst/>
@@ -1056,7 +1056,11 @@
           </mc:Choice>
           <mc:Fallback>
             <w:pict>
-              <v:shape w14:anchorId="5DF5EC9A" id="_x0000_s1028" type="#_x0000_t202" style="position:absolute;left:0;text-align:left;margin-left:348.1pt;margin-top:.95pt;width:158.65pt;height:52pt;z-index:251662336;visibility:visible;mso-wrap-style:square;mso-width-percent:0;mso-height-percent:0;mso-wrap-distance-left:9pt;mso-wrap-distance-top:3.6pt;mso-wrap-distance-right:9pt;mso-wrap-distance-bottom:3.6pt;mso-position-horizontal:absolute;mso-position-horizontal-relative:text;mso-position-vertical:absolute;mso-position-vertical-relative:text;mso-width-percent:0;mso-height-percent:0;mso-width-relative:margin;mso-height-relative:margin;v-text-anchor:top" o:gfxdata="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" stroked="f">
+              <v:shapetype w14:anchorId="5DF5EC9A" id="_x0000_t202" coordsize="21600,21600" o:spt="202" path="m,l,21600r21600,l21600,xe">
+                <v:stroke joinstyle="miter"/>
+                <v:path gradientshapeok="t" o:connecttype="rect"/>
+              </v:shapetype>
+              <v:shape id="_x0000_s1028" type="#_x0000_t202" style="position:absolute;left:0;text-align:left;margin-left:348pt;margin-top:.9pt;width:158.65pt;height:94.8pt;z-index:251662336;visibility:visible;mso-wrap-style:square;mso-width-percent:0;mso-height-percent:0;mso-wrap-distance-left:9pt;mso-wrap-distance-top:3.6pt;mso-wrap-distance-right:9pt;mso-wrap-distance-bottom:3.6pt;mso-position-horizontal:absolute;mso-position-horizontal-relative:text;mso-position-vertical:absolute;mso-position-vertical-relative:text;mso-width-percent:0;mso-height-percent:0;mso-width-relative:margin;mso-height-relative:margin;v-text-anchor:top" o:gfxdata="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" stroked="f">
                 <v:textbox>
                   <w:txbxContent>
                     <w:p>

--- a/back-end/templates/receipt-template.docx
+++ b/back-end/templates/receipt-template.docx
@@ -835,16 +835,16 @@
         <mc:AlternateContent>
           <mc:Choice Requires="wps">
             <w:drawing>
-              <wp:anchor distT="45720" distB="45720" distL="114300" distR="114300" simplePos="0" relativeHeight="251662336" behindDoc="0" locked="0" layoutInCell="1" allowOverlap="1" wp14:anchorId="5DF5EC9A" wp14:editId="7037DFE0">
+              <wp:anchor distT="45720" distB="45720" distL="114300" distR="114300" simplePos="0" relativeHeight="251662336" behindDoc="0" locked="0" layoutInCell="1" allowOverlap="1" wp14:anchorId="5DF5EC9A" wp14:editId="5FE44480">
                 <wp:simplePos x="0" y="0"/>
                 <wp:positionH relativeFrom="column">
-                  <wp:posOffset>4419600</wp:posOffset>
+                  <wp:posOffset>4418330</wp:posOffset>
                 </wp:positionH>
                 <wp:positionV relativeFrom="paragraph">
-                  <wp:posOffset>11430</wp:posOffset>
+                  <wp:posOffset>13335</wp:posOffset>
                 </wp:positionV>
-                <wp:extent cx="2014855" cy="1203960"/>
-                <wp:effectExtent l="0" t="0" r="4445" b="0"/>
+                <wp:extent cx="2413635" cy="1203960"/>
+                <wp:effectExtent l="0" t="0" r="5715" b="0"/>
                 <wp:wrapSquare wrapText="bothSides"/>
                 <wp:docPr id="1740659127" name="Text Box 2"/>
                 <wp:cNvGraphicFramePr>
@@ -859,7 +859,7 @@
                       <wps:spPr bwMode="auto">
                         <a:xfrm>
                           <a:off x="0" y="0"/>
-                          <a:ext cx="2014855" cy="1203960"/>
+                          <a:ext cx="2413635" cy="1203960"/>
                         </a:xfrm>
                         <a:prstGeom prst="rect">
                           <a:avLst/>
@@ -1056,11 +1056,7 @@
           </mc:Choice>
           <mc:Fallback>
             <w:pict>
-              <v:shapetype w14:anchorId="5DF5EC9A" id="_x0000_t202" coordsize="21600,21600" o:spt="202" path="m,l,21600r21600,l21600,xe">
-                <v:stroke joinstyle="miter"/>
-                <v:path gradientshapeok="t" o:connecttype="rect"/>
-              </v:shapetype>
-              <v:shape id="_x0000_s1028" type="#_x0000_t202" style="position:absolute;left:0;text-align:left;margin-left:348pt;margin-top:.9pt;width:158.65pt;height:94.8pt;z-index:251662336;visibility:visible;mso-wrap-style:square;mso-width-percent:0;mso-height-percent:0;mso-wrap-distance-left:9pt;mso-wrap-distance-top:3.6pt;mso-wrap-distance-right:9pt;mso-wrap-distance-bottom:3.6pt;mso-position-horizontal:absolute;mso-position-horizontal-relative:text;mso-position-vertical:absolute;mso-position-vertical-relative:text;mso-width-percent:0;mso-height-percent:0;mso-width-relative:margin;mso-height-relative:margin;v-text-anchor:top" o:gfxdata="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" stroked="f">
+              <v:shape w14:anchorId="5DF5EC9A" id="_x0000_s1028" type="#_x0000_t202" style="position:absolute;left:0;text-align:left;margin-left:347.9pt;margin-top:1.05pt;width:190.05pt;height:94.8pt;z-index:251662336;visibility:visible;mso-wrap-style:square;mso-width-percent:0;mso-height-percent:0;mso-wrap-distance-left:9pt;mso-wrap-distance-top:3.6pt;mso-wrap-distance-right:9pt;mso-wrap-distance-bottom:3.6pt;mso-position-horizontal:absolute;mso-position-horizontal-relative:text;mso-position-vertical:absolute;mso-position-vertical-relative:text;mso-width-percent:0;mso-height-percent:0;mso-width-relative:margin;mso-height-relative:margin;v-text-anchor:top" o:gfxdata="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" stroked="f">
                 <v:textbox>
                   <w:txbxContent>
                     <w:p>
@@ -1307,6 +1303,47 @@
       <w:r>
         <w:rPr>
           <w:rFonts w:ascii="TH SarabunPSK" w:hAnsi="TH SarabunPSK" w:cs="TH SarabunPSK"/>
+          <w:color w:val="E07F88"/>
+          <w:sz w:val="28"/>
+          <w:szCs w:val="36"/>
+          <w:cs/>
+        </w:rPr>
+        <w:tab/>
+      </w:r>
+      <w:r>
+        <w:rPr>
+          <w:rFonts w:ascii="TH SarabunPSK" w:hAnsi="TH SarabunPSK" w:cs="TH SarabunPSK"/>
+          <w:color w:val="E07F88"/>
+          <w:sz w:val="28"/>
+          <w:szCs w:val="36"/>
+          <w:cs/>
+        </w:rPr>
+        <w:tab/>
+      </w:r>
+      <w:r>
+        <w:rPr>
+          <w:rFonts w:ascii="TH SarabunPSK" w:hAnsi="TH SarabunPSK" w:cs="TH SarabunPSK"/>
+          <w:color w:val="E07F88"/>
+          <w:sz w:val="28"/>
+          <w:szCs w:val="36"/>
+          <w:cs/>
+        </w:rPr>
+        <w:tab/>
+      </w:r>
+    </w:p>
+    <w:p>
+      <w:pPr>
+        <w:jc w:val="right"/>
+        <w:rPr>
+          <w:rFonts w:ascii="TH SarabunPSK" w:hAnsi="TH SarabunPSK" w:cs="TH SarabunPSK"/>
+          <w:color w:val="E07F88"/>
+          <w:sz w:val="28"/>
+          <w:szCs w:val="36"/>
+        </w:rPr>
+      </w:pPr>
+      <w:r>
+        <w:rPr>
+          <w:rFonts w:ascii="TH SarabunPSK" w:hAnsi="TH SarabunPSK" w:cs="TH SarabunPSK"/>
           <w:noProof/>
           <w:color w:val="E07F88"/>
           <w:sz w:val="18"/>
@@ -1316,13 +1353,13 @@
         <mc:AlternateContent>
           <mc:Choice Requires="wps">
             <w:drawing>
-              <wp:anchor distT="0" distB="0" distL="114300" distR="114300" simplePos="0" relativeHeight="251679744" behindDoc="0" locked="0" layoutInCell="1" allowOverlap="1" wp14:anchorId="040C4F2B" wp14:editId="2FB6C4EE">
+              <wp:anchor distT="0" distB="0" distL="114300" distR="114300" simplePos="0" relativeHeight="251679744" behindDoc="0" locked="0" layoutInCell="1" allowOverlap="1" wp14:anchorId="040C4F2B" wp14:editId="5FBCB012">
                 <wp:simplePos x="0" y="0"/>
                 <wp:positionH relativeFrom="column">
                   <wp:posOffset>4439920</wp:posOffset>
                 </wp:positionH>
                 <wp:positionV relativeFrom="paragraph">
-                  <wp:posOffset>358140</wp:posOffset>
+                  <wp:posOffset>46076</wp:posOffset>
                 </wp:positionV>
                 <wp:extent cx="2038350" cy="0"/>
                 <wp:effectExtent l="0" t="0" r="0" b="0"/>
@@ -1372,54 +1409,13 @@
           </mc:Choice>
           <mc:Fallback>
             <w:pict>
-              <v:line w14:anchorId="7409CAF9" id="Straight Connector 1" o:spid="_x0000_s1026" style="position:absolute;z-index:251679744;visibility:visible;mso-wrap-style:square;mso-wrap-distance-left:9pt;mso-wrap-distance-top:0;mso-wrap-distance-right:9pt;mso-wrap-distance-bottom:0;mso-position-horizontal:absolute;mso-position-horizontal-relative:text;mso-position-vertical:absolute;mso-position-vertical-relative:text" from="349.6pt,28.2pt" to="510.1pt,28.2pt" o:gfxdata="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" strokecolor="#d8d8d8 [2732]" strokeweight=".5pt">
+              <v:line w14:anchorId="43836F04" id="Straight Connector 1" o:spid="_x0000_s1026" style="position:absolute;z-index:251679744;visibility:visible;mso-wrap-style:square;mso-wrap-distance-left:9pt;mso-wrap-distance-top:0;mso-wrap-distance-right:9pt;mso-wrap-distance-bottom:0;mso-position-horizontal:absolute;mso-position-horizontal-relative:text;mso-position-vertical:absolute;mso-position-vertical-relative:text" from="349.6pt,3.65pt" to="510.1pt,3.65pt" o:gfxdata="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" strokecolor="#d8d8d8 [2732]" strokeweight=".5pt">
                 <v:stroke joinstyle="miter"/>
               </v:line>
             </w:pict>
           </mc:Fallback>
         </mc:AlternateContent>
       </w:r>
-      <w:r>
-        <w:rPr>
-          <w:rFonts w:ascii="TH SarabunPSK" w:hAnsi="TH SarabunPSK" w:cs="TH SarabunPSK"/>
-          <w:color w:val="E07F88"/>
-          <w:sz w:val="28"/>
-          <w:szCs w:val="36"/>
-          <w:cs/>
-        </w:rPr>
-        <w:tab/>
-      </w:r>
-      <w:r>
-        <w:rPr>
-          <w:rFonts w:ascii="TH SarabunPSK" w:hAnsi="TH SarabunPSK" w:cs="TH SarabunPSK"/>
-          <w:color w:val="E07F88"/>
-          <w:sz w:val="28"/>
-          <w:szCs w:val="36"/>
-          <w:cs/>
-        </w:rPr>
-        <w:tab/>
-      </w:r>
-      <w:r>
-        <w:rPr>
-          <w:rFonts w:ascii="TH SarabunPSK" w:hAnsi="TH SarabunPSK" w:cs="TH SarabunPSK"/>
-          <w:color w:val="E07F88"/>
-          <w:sz w:val="28"/>
-          <w:szCs w:val="36"/>
-          <w:cs/>
-        </w:rPr>
-        <w:tab/>
-      </w:r>
-    </w:p>
-    <w:p>
-      <w:pPr>
-        <w:jc w:val="right"/>
-        <w:rPr>
-          <w:rFonts w:ascii="TH SarabunPSK" w:hAnsi="TH SarabunPSK" w:cs="TH SarabunPSK"/>
-          <w:color w:val="E07F88"/>
-          <w:sz w:val="28"/>
-          <w:szCs w:val="36"/>
-        </w:rPr>
-      </w:pPr>
     </w:p>
     <w:p>
       <w:pPr>
@@ -1507,9 +1503,7 @@
                           <w:p>
                             <w:pPr>
                               <w:rPr>
-                                <w:sz w:val="28"/>
-                                <w:szCs w:val="36"/>
-                                <w:cs/>
+                                <w:rFonts w:ascii="TH SarabunPSK" w:hAnsi="TH SarabunPSK" w:cs="TH SarabunPSK"/>
                               </w:rPr>
                             </w:pPr>
                             <w:r>
@@ -1558,6 +1552,24 @@
                             </w:r>
                             <w:r>
                               <w:rPr>
+                                <w:rFonts w:ascii="TH SarabunPSK" w:hAnsi="TH SarabunPSK" w:cs="TH SarabunPSK" w:hint="cs"/>
+                                <w:sz w:val="20"/>
+                                <w:szCs w:val="24"/>
+                                <w:cs/>
+                              </w:rPr>
+                              <w:t>ที่อยู่</w:t>
+                            </w:r>
+                            <w:r>
+                              <w:rPr>
+                                <w:rFonts w:ascii="TH SarabunPSK" w:hAnsi="TH SarabunPSK" w:cs="TH SarabunPSK" w:hint="cs"/>
+                                <w:sz w:val="20"/>
+                                <w:szCs w:val="24"/>
+                                <w:cs/>
+                              </w:rPr>
+                              <w:t xml:space="preserve"> </w:t>
+                            </w:r>
+                            <w:r>
+                              <w:rPr>
                                 <w:rFonts w:ascii="TH SarabunPSK" w:hAnsi="TH SarabunPSK" w:cs="TH SarabunPSK"/>
                               </w:rPr>
                               <w:t>{</w:t>
@@ -1581,6 +1593,27 @@
                                 <w:rFonts w:ascii="TH SarabunPSK" w:hAnsi="TH SarabunPSK" w:cs="TH SarabunPSK"/>
                               </w:rPr>
                               <w:br/>
+                            </w:r>
+                            <w:r>
+                              <w:rPr>
+                                <w:rFonts w:ascii="TH SarabunPSK" w:hAnsi="TH SarabunPSK" w:cs="TH SarabunPSK" w:hint="cs"/>
+                                <w:sz w:val="20"/>
+                                <w:szCs w:val="24"/>
+                                <w:cs/>
+                              </w:rPr>
+                              <w:t>เบอร์โทร</w:t>
+                            </w:r>
+                            <w:r>
+                              <w:rPr>
+                                <w:rFonts w:ascii="TH SarabunPSK" w:hAnsi="TH SarabunPSK" w:cs="TH SarabunPSK" w:hint="cs"/>
+                                <w:cs/>
+                              </w:rPr>
+                              <w:t xml:space="preserve"> </w:t>
+                            </w:r>
+                            <w:r>
+                              <w:rPr>
+                                <w:rFonts w:ascii="TH SarabunPSK" w:hAnsi="TH SarabunPSK" w:cs="TH SarabunPSK"/>
+                              </w:rPr>
                               <w:t>{</w:t>
                             </w:r>
                             <w:proofErr w:type="spellStart"/>
@@ -1589,6 +1622,51 @@
                                 <w:rFonts w:ascii="TH SarabunPSK" w:hAnsi="TH SarabunPSK" w:cs="TH SarabunPSK"/>
                               </w:rPr>
                               <w:t>customerPhone</w:t>
+                            </w:r>
+                            <w:proofErr w:type="spellEnd"/>
+                            <w:r>
+                              <w:rPr>
+                                <w:rFonts w:ascii="TH SarabunPSK" w:hAnsi="TH SarabunPSK" w:cs="TH SarabunPSK"/>
+                              </w:rPr>
+                              <w:t>}</w:t>
+                            </w:r>
+                            <w:r>
+                              <w:rPr>
+                                <w:rFonts w:ascii="TH SarabunPSK" w:hAnsi="TH SarabunPSK" w:cs="TH SarabunPSK"/>
+                                <w:cs/>
+                              </w:rPr>
+                              <w:br/>
+                            </w:r>
+                            <w:r>
+                              <w:rPr>
+                                <w:rFonts w:ascii="TH SarabunPSK" w:hAnsi="TH SarabunPSK" w:cs="TH SarabunPSK" w:hint="cs"/>
+                                <w:sz w:val="20"/>
+                                <w:szCs w:val="24"/>
+                                <w:cs/>
+                              </w:rPr>
+                              <w:t>เลขประจำตัวผู้เสียภาษี</w:t>
+                            </w:r>
+                            <w:r>
+                              <w:rPr>
+                                <w:rFonts w:ascii="TH SarabunPSK" w:hAnsi="TH SarabunPSK" w:cs="TH SarabunPSK" w:hint="cs"/>
+                                <w:sz w:val="20"/>
+                                <w:szCs w:val="24"/>
+                                <w:cs/>
+                              </w:rPr>
+                              <w:t xml:space="preserve"> </w:t>
+                            </w:r>
+                            <w:r>
+                              <w:rPr>
+                                <w:rFonts w:ascii="TH SarabunPSK" w:hAnsi="TH SarabunPSK" w:cs="TH SarabunPSK"/>
+                              </w:rPr>
+                              <w:t>{</w:t>
+                            </w:r>
+                            <w:proofErr w:type="spellStart"/>
+                            <w:r>
+                              <w:rPr>
+                                <w:rFonts w:ascii="TH SarabunPSK" w:hAnsi="TH SarabunPSK" w:cs="TH SarabunPSK"/>
+                              </w:rPr>
+                              <w:t>taxId</w:t>
                             </w:r>
                             <w:proofErr w:type="spellEnd"/>
                             <w:r>
@@ -1644,9 +1722,7 @@
                     <w:p>
                       <w:pPr>
                         <w:rPr>
-                          <w:sz w:val="28"/>
-                          <w:szCs w:val="36"/>
-                          <w:cs/>
+                          <w:rFonts w:ascii="TH SarabunPSK" w:hAnsi="TH SarabunPSK" w:cs="TH SarabunPSK"/>
                         </w:rPr>
                       </w:pPr>
                       <w:r>
@@ -1695,6 +1771,24 @@
                       </w:r>
                       <w:r>
                         <w:rPr>
+                          <w:rFonts w:ascii="TH SarabunPSK" w:hAnsi="TH SarabunPSK" w:cs="TH SarabunPSK" w:hint="cs"/>
+                          <w:sz w:val="20"/>
+                          <w:szCs w:val="24"/>
+                          <w:cs/>
+                        </w:rPr>
+                        <w:t>ที่อยู่</w:t>
+                      </w:r>
+                      <w:r>
+                        <w:rPr>
+                          <w:rFonts w:ascii="TH SarabunPSK" w:hAnsi="TH SarabunPSK" w:cs="TH SarabunPSK" w:hint="cs"/>
+                          <w:sz w:val="20"/>
+                          <w:szCs w:val="24"/>
+                          <w:cs/>
+                        </w:rPr>
+                        <w:t xml:space="preserve"> </w:t>
+                      </w:r>
+                      <w:r>
+                        <w:rPr>
                           <w:rFonts w:ascii="TH SarabunPSK" w:hAnsi="TH SarabunPSK" w:cs="TH SarabunPSK"/>
                         </w:rPr>
                         <w:t>{</w:t>
@@ -1718,6 +1812,27 @@
                           <w:rFonts w:ascii="TH SarabunPSK" w:hAnsi="TH SarabunPSK" w:cs="TH SarabunPSK"/>
                         </w:rPr>
                         <w:br/>
+                      </w:r>
+                      <w:r>
+                        <w:rPr>
+                          <w:rFonts w:ascii="TH SarabunPSK" w:hAnsi="TH SarabunPSK" w:cs="TH SarabunPSK" w:hint="cs"/>
+                          <w:sz w:val="20"/>
+                          <w:szCs w:val="24"/>
+                          <w:cs/>
+                        </w:rPr>
+                        <w:t>เบอร์โทร</w:t>
+                      </w:r>
+                      <w:r>
+                        <w:rPr>
+                          <w:rFonts w:ascii="TH SarabunPSK" w:hAnsi="TH SarabunPSK" w:cs="TH SarabunPSK" w:hint="cs"/>
+                          <w:cs/>
+                        </w:rPr>
+                        <w:t xml:space="preserve"> </w:t>
+                      </w:r>
+                      <w:r>
+                        <w:rPr>
+                          <w:rFonts w:ascii="TH SarabunPSK" w:hAnsi="TH SarabunPSK" w:cs="TH SarabunPSK"/>
+                        </w:rPr>
                         <w:t>{</w:t>
                       </w:r>
                       <w:proofErr w:type="spellStart"/>
@@ -1726,6 +1841,51 @@
                           <w:rFonts w:ascii="TH SarabunPSK" w:hAnsi="TH SarabunPSK" w:cs="TH SarabunPSK"/>
                         </w:rPr>
                         <w:t>customerPhone</w:t>
+                      </w:r>
+                      <w:proofErr w:type="spellEnd"/>
+                      <w:r>
+                        <w:rPr>
+                          <w:rFonts w:ascii="TH SarabunPSK" w:hAnsi="TH SarabunPSK" w:cs="TH SarabunPSK"/>
+                        </w:rPr>
+                        <w:t>}</w:t>
+                      </w:r>
+                      <w:r>
+                        <w:rPr>
+                          <w:rFonts w:ascii="TH SarabunPSK" w:hAnsi="TH SarabunPSK" w:cs="TH SarabunPSK"/>
+                          <w:cs/>
+                        </w:rPr>
+                        <w:br/>
+                      </w:r>
+                      <w:r>
+                        <w:rPr>
+                          <w:rFonts w:ascii="TH SarabunPSK" w:hAnsi="TH SarabunPSK" w:cs="TH SarabunPSK" w:hint="cs"/>
+                          <w:sz w:val="20"/>
+                          <w:szCs w:val="24"/>
+                          <w:cs/>
+                        </w:rPr>
+                        <w:t>เลขประจำตัวผู้เสียภาษี</w:t>
+                      </w:r>
+                      <w:r>
+                        <w:rPr>
+                          <w:rFonts w:ascii="TH SarabunPSK" w:hAnsi="TH SarabunPSK" w:cs="TH SarabunPSK" w:hint="cs"/>
+                          <w:sz w:val="20"/>
+                          <w:szCs w:val="24"/>
+                          <w:cs/>
+                        </w:rPr>
+                        <w:t xml:space="preserve"> </w:t>
+                      </w:r>
+                      <w:r>
+                        <w:rPr>
+                          <w:rFonts w:ascii="TH SarabunPSK" w:hAnsi="TH SarabunPSK" w:cs="TH SarabunPSK"/>
+                        </w:rPr>
+                        <w:t>{</w:t>
+                      </w:r>
+                      <w:proofErr w:type="spellStart"/>
+                      <w:r>
+                        <w:rPr>
+                          <w:rFonts w:ascii="TH SarabunPSK" w:hAnsi="TH SarabunPSK" w:cs="TH SarabunPSK"/>
+                        </w:rPr>
+                        <w:t>taxId</w:t>
                       </w:r>
                       <w:proofErr w:type="spellEnd"/>
                       <w:r>
@@ -2321,15 +2481,15 @@
         <mc:AlternateContent>
           <mc:Choice Requires="wps">
             <w:drawing>
-              <wp:anchor distT="45720" distB="45720" distL="114300" distR="114300" simplePos="0" relativeHeight="251664384" behindDoc="0" locked="0" layoutInCell="1" allowOverlap="1" wp14:anchorId="75EF935A" wp14:editId="40BDED68">
+              <wp:anchor distT="45720" distB="45720" distL="114300" distR="114300" simplePos="0" relativeHeight="251664384" behindDoc="0" locked="0" layoutInCell="1" allowOverlap="1" wp14:anchorId="75EF935A" wp14:editId="2B5F80FE">
                 <wp:simplePos x="0" y="0"/>
-                <wp:positionH relativeFrom="column">
-                  <wp:posOffset>4432300</wp:posOffset>
+                <wp:positionH relativeFrom="page">
+                  <wp:align>right</wp:align>
                 </wp:positionH>
                 <wp:positionV relativeFrom="paragraph">
-                  <wp:posOffset>137795</wp:posOffset>
+                  <wp:posOffset>180975</wp:posOffset>
                 </wp:positionV>
-                <wp:extent cx="2324100" cy="660400"/>
+                <wp:extent cx="2903855" cy="660400"/>
                 <wp:effectExtent l="0" t="0" r="0" b="6350"/>
                 <wp:wrapSquare wrapText="bothSides"/>
                 <wp:docPr id="1519757698" name="Text Box 2"/>
@@ -2345,7 +2505,7 @@
                       <wps:spPr bwMode="auto">
                         <a:xfrm>
                           <a:off x="0" y="0"/>
-                          <a:ext cx="2324100" cy="660400"/>
+                          <a:ext cx="2903855" cy="660400"/>
                         </a:xfrm>
                         <a:prstGeom prst="rect">
                           <a:avLst/>
@@ -2490,7 +2650,26 @@
                                 <w:szCs w:val="24"/>
                                 <w:cs/>
                               </w:rPr>
-                              <w:t xml:space="preserve">      </w:t>
+                              <w:t xml:space="preserve"> </w:t>
+                            </w:r>
+                            <w:r>
+                              <w:rPr>
+                                <w:rFonts w:ascii="TH SarabunPSK" w:hAnsi="TH SarabunPSK" w:cs="TH SarabunPSK"/>
+                                <w:color w:val="E07F88"/>
+                                <w:sz w:val="20"/>
+                                <w:szCs w:val="24"/>
+                              </w:rPr>
+                              <w:t xml:space="preserve">     </w:t>
+                            </w:r>
+                            <w:r>
+                              <w:rPr>
+                                <w:rFonts w:ascii="TH SarabunPSK" w:hAnsi="TH SarabunPSK" w:cs="TH SarabunPSK" w:hint="cs"/>
+                                <w:color w:val="E07F88"/>
+                                <w:sz w:val="20"/>
+                                <w:szCs w:val="24"/>
+                                <w:cs/>
+                              </w:rPr>
+                              <w:t xml:space="preserve"> </w:t>
                             </w:r>
                             <w:r>
                               <w:rPr>
@@ -2550,7 +2729,7 @@
           </mc:Choice>
           <mc:Fallback>
             <w:pict>
-              <v:shape w14:anchorId="75EF935A" id="_x0000_s1030" type="#_x0000_t202" style="position:absolute;left:0;text-align:left;margin-left:349pt;margin-top:10.85pt;width:183pt;height:52pt;z-index:251664384;visibility:visible;mso-wrap-style:square;mso-width-percent:0;mso-height-percent:0;mso-wrap-distance-left:9pt;mso-wrap-distance-top:3.6pt;mso-wrap-distance-right:9pt;mso-wrap-distance-bottom:3.6pt;mso-position-horizontal:absolute;mso-position-horizontal-relative:text;mso-position-vertical:absolute;mso-position-vertical-relative:text;mso-width-percent:0;mso-height-percent:0;mso-width-relative:margin;mso-height-relative:margin;v-text-anchor:top" o:gfxdata="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" stroked="f">
+              <v:shape w14:anchorId="75EF935A" id="_x0000_s1030" type="#_x0000_t202" style="position:absolute;left:0;text-align:left;margin-left:177.45pt;margin-top:14.25pt;width:228.65pt;height:52pt;z-index:251664384;visibility:visible;mso-wrap-style:square;mso-width-percent:0;mso-height-percent:0;mso-wrap-distance-left:9pt;mso-wrap-distance-top:3.6pt;mso-wrap-distance-right:9pt;mso-wrap-distance-bottom:3.6pt;mso-position-horizontal:right;mso-position-horizontal-relative:page;mso-position-vertical:absolute;mso-position-vertical-relative:text;mso-width-percent:0;mso-height-percent:0;mso-width-relative:margin;mso-height-relative:margin;v-text-anchor:top" o:gfxdata="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" stroked="f">
                 <v:textbox>
                   <w:txbxContent>
                     <w:p>
@@ -2681,7 +2860,26 @@
                           <w:szCs w:val="24"/>
                           <w:cs/>
                         </w:rPr>
-                        <w:t xml:space="preserve">      </w:t>
+                        <w:t xml:space="preserve"> </w:t>
+                      </w:r>
+                      <w:r>
+                        <w:rPr>
+                          <w:rFonts w:ascii="TH SarabunPSK" w:hAnsi="TH SarabunPSK" w:cs="TH SarabunPSK"/>
+                          <w:color w:val="E07F88"/>
+                          <w:sz w:val="20"/>
+                          <w:szCs w:val="24"/>
+                        </w:rPr>
+                        <w:t xml:space="preserve">     </w:t>
+                      </w:r>
+                      <w:r>
+                        <w:rPr>
+                          <w:rFonts w:ascii="TH SarabunPSK" w:hAnsi="TH SarabunPSK" w:cs="TH SarabunPSK" w:hint="cs"/>
+                          <w:color w:val="E07F88"/>
+                          <w:sz w:val="20"/>
+                          <w:szCs w:val="24"/>
+                          <w:cs/>
+                        </w:rPr>
+                        <w:t xml:space="preserve"> </w:t>
                       </w:r>
                       <w:r>
                         <w:rPr>
@@ -2724,7 +2922,7 @@
                     </w:p>
                   </w:txbxContent>
                 </v:textbox>
-                <w10:wrap type="square"/>
+                <w10:wrap type="square" anchorx="page"/>
               </v:shape>
             </w:pict>
           </mc:Fallback>

--- a/back-end/templates/receipt-template.docx
+++ b/back-end/templates/receipt-template.docx
@@ -24,7 +24,7 @@
         <mc:AlternateContent>
           <mc:Choice Requires="wps">
             <w:drawing>
-              <wp:anchor distT="45720" distB="45720" distL="114300" distR="114300" simplePos="0" relativeHeight="251660288" behindDoc="0" locked="0" layoutInCell="1" allowOverlap="1" wp14:anchorId="361A114C" wp14:editId="3FD6EFD3">
+              <wp:anchor distT="45720" distB="45720" distL="114300" distR="114300" simplePos="0" relativeHeight="251660288" behindDoc="0" locked="0" layoutInCell="1" allowOverlap="1" wp14:anchorId="361A114C" wp14:editId="3A1AC7B3">
                 <wp:simplePos x="0" y="0"/>
                 <wp:positionH relativeFrom="column">
                   <wp:posOffset>-567690</wp:posOffset>
@@ -1353,7 +1353,7 @@
         <mc:AlternateContent>
           <mc:Choice Requires="wps">
             <w:drawing>
-              <wp:anchor distT="0" distB="0" distL="114300" distR="114300" simplePos="0" relativeHeight="251679744" behindDoc="0" locked="0" layoutInCell="1" allowOverlap="1" wp14:anchorId="040C4F2B" wp14:editId="5FBCB012">
+              <wp:anchor distT="0" distB="0" distL="114300" distR="114300" simplePos="0" relativeHeight="251679744" behindDoc="0" locked="0" layoutInCell="1" allowOverlap="1" wp14:anchorId="040C4F2B" wp14:editId="539DFBAD">
                 <wp:simplePos x="0" y="0"/>
                 <wp:positionH relativeFrom="column">
                   <wp:posOffset>4439920</wp:posOffset>
@@ -1409,7 +1409,7 @@
           </mc:Choice>
           <mc:Fallback>
             <w:pict>
-              <v:line w14:anchorId="43836F04" id="Straight Connector 1" o:spid="_x0000_s1026" style="position:absolute;z-index:251679744;visibility:visible;mso-wrap-style:square;mso-wrap-distance-left:9pt;mso-wrap-distance-top:0;mso-wrap-distance-right:9pt;mso-wrap-distance-bottom:0;mso-position-horizontal:absolute;mso-position-horizontal-relative:text;mso-position-vertical:absolute;mso-position-vertical-relative:text" from="349.6pt,3.65pt" to="510.1pt,3.65pt" o:gfxdata="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" strokecolor="#d8d8d8 [2732]" strokeweight=".5pt">
+              <v:line w14:anchorId="775012DD" id="Straight Connector 1" o:spid="_x0000_s1026" style="position:absolute;z-index:251679744;visibility:visible;mso-wrap-style:square;mso-wrap-distance-left:9pt;mso-wrap-distance-top:0;mso-wrap-distance-right:9pt;mso-wrap-distance-bottom:0;mso-position-horizontal:absolute;mso-position-horizontal-relative:text;mso-position-vertical:absolute;mso-position-vertical-relative:text" from="349.6pt,3.65pt" to="510.1pt,3.65pt" o:gfxdata="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" strokecolor="#d8d8d8 [2732]" strokeweight=".5pt">
                 <v:stroke joinstyle="miter"/>
               </v:line>
             </w:pict>
@@ -1438,7 +1438,7 @@
         <mc:AlternateContent>
           <mc:Choice Requires="wps">
             <w:drawing>
-              <wp:anchor distT="45720" distB="45720" distL="114300" distR="114300" simplePos="0" relativeHeight="251663360" behindDoc="0" locked="0" layoutInCell="1" allowOverlap="1" wp14:anchorId="3E35A2FB" wp14:editId="56533CAA">
+              <wp:anchor distT="45720" distB="45720" distL="114300" distR="114300" simplePos="0" relativeHeight="251663360" behindDoc="0" locked="0" layoutInCell="1" allowOverlap="1" wp14:anchorId="3E35A2FB" wp14:editId="4FB03B5D">
                 <wp:simplePos x="0" y="0"/>
                 <wp:positionH relativeFrom="column">
                   <wp:posOffset>-567690</wp:posOffset>
@@ -2481,7 +2481,7 @@
         <mc:AlternateContent>
           <mc:Choice Requires="wps">
             <w:drawing>
-              <wp:anchor distT="45720" distB="45720" distL="114300" distR="114300" simplePos="0" relativeHeight="251664384" behindDoc="0" locked="0" layoutInCell="1" allowOverlap="1" wp14:anchorId="75EF935A" wp14:editId="2B5F80FE">
+              <wp:anchor distT="45720" distB="45720" distL="114300" distR="114300" simplePos="0" relativeHeight="251664384" behindDoc="0" locked="0" layoutInCell="1" allowOverlap="1" wp14:anchorId="75EF935A" wp14:editId="0233C207">
                 <wp:simplePos x="0" y="0"/>
                 <wp:positionH relativeFrom="page">
                   <wp:align>right</wp:align>
@@ -3045,7 +3045,7 @@
         <mc:AlternateContent>
           <mc:Choice Requires="wps">
             <w:drawing>
-              <wp:anchor distT="45720" distB="45720" distL="114300" distR="114300" simplePos="0" relativeHeight="251667456" behindDoc="0" locked="0" layoutInCell="1" allowOverlap="1" wp14:anchorId="6D9989A0" wp14:editId="30AB0512">
+              <wp:anchor distT="45720" distB="45720" distL="114300" distR="114300" simplePos="0" relativeHeight="251667456" behindDoc="0" locked="0" layoutInCell="1" allowOverlap="1" wp14:anchorId="6D9989A0" wp14:editId="130D40F0">
                 <wp:simplePos x="0" y="0"/>
                 <wp:positionH relativeFrom="column">
                   <wp:posOffset>-495300</wp:posOffset>
@@ -3290,6 +3290,69 @@
           <w:szCs w:val="22"/>
         </w:rPr>
       </w:pPr>
+      <w:r>
+        <w:rPr>
+          <w:rFonts w:ascii="TH SarabunPSK" w:hAnsi="TH SarabunPSK" w:cs="TH SarabunPSK"/>
+          <w:noProof/>
+          <w:color w:val="E07F88"/>
+          <w:szCs w:val="22"/>
+        </w:rPr>
+        <w:drawing>
+          <wp:anchor distT="0" distB="0" distL="114300" distR="114300" simplePos="0" relativeHeight="251680768" behindDoc="1" locked="0" layoutInCell="1" allowOverlap="1" wp14:anchorId="3B6C532D" wp14:editId="4F608C01">
+            <wp:simplePos x="0" y="0"/>
+            <wp:positionH relativeFrom="column">
+              <wp:posOffset>3817620</wp:posOffset>
+            </wp:positionH>
+            <wp:positionV relativeFrom="paragraph">
+              <wp:posOffset>58420</wp:posOffset>
+            </wp:positionV>
+            <wp:extent cx="876300" cy="414838"/>
+            <wp:effectExtent l="0" t="0" r="0" b="0"/>
+            <wp:wrapNone/>
+            <wp:docPr id="1261988711" name="Picture 17"/>
+            <wp:cNvGraphicFramePr>
+              <a:graphicFrameLocks xmlns:a="http://schemas.openxmlformats.org/drawingml/2006/main" noChangeAspect="1"/>
+            </wp:cNvGraphicFramePr>
+            <a:graphic xmlns:a="http://schemas.openxmlformats.org/drawingml/2006/main">
+              <a:graphicData uri="http://schemas.openxmlformats.org/drawingml/2006/picture">
+                <pic:pic xmlns:pic="http://schemas.openxmlformats.org/drawingml/2006/picture">
+                  <pic:nvPicPr>
+                    <pic:cNvPr id="1261988711" name="Picture 1261988711"/>
+                    <pic:cNvPicPr/>
+                  </pic:nvPicPr>
+                  <pic:blipFill>
+                    <a:blip r:embed="rId8" cstate="print">
+                      <a:extLst>
+                        <a:ext uri="{28A0092B-C50C-407E-A947-70E740481C1C}">
+                          <a14:useLocalDpi xmlns:a14="http://schemas.microsoft.com/office/drawing/2010/main" val="0"/>
+                        </a:ext>
+                      </a:extLst>
+                    </a:blip>
+                    <a:stretch>
+                      <a:fillRect/>
+                    </a:stretch>
+                  </pic:blipFill>
+                  <pic:spPr>
+                    <a:xfrm>
+                      <a:off x="0" y="0"/>
+                      <a:ext cx="876300" cy="414838"/>
+                    </a:xfrm>
+                    <a:prstGeom prst="rect">
+                      <a:avLst/>
+                    </a:prstGeom>
+                  </pic:spPr>
+                </pic:pic>
+              </a:graphicData>
+            </a:graphic>
+            <wp14:sizeRelH relativeFrom="margin">
+              <wp14:pctWidth>0</wp14:pctWidth>
+            </wp14:sizeRelH>
+            <wp14:sizeRelV relativeFrom="margin">
+              <wp14:pctHeight>0</wp14:pctHeight>
+            </wp14:sizeRelV>
+          </wp:anchor>
+        </w:drawing>
+      </w:r>
       <w:r>
         <w:rPr>
           <w:rFonts w:ascii="TH SarabunPSK" w:hAnsi="TH SarabunPSK" w:cs="TH SarabunPSK"/>

--- a/back-end/templates/receipt-template.docx
+++ b/back-end/templates/receipt-template.docx
@@ -2997,24 +2997,6 @@
         </w:rPr>
         <w:tab/>
       </w:r>
-    </w:p>
-    <w:p>
-      <w:pPr>
-        <w:rPr>
-          <w:rFonts w:ascii="TH SarabunPSK" w:hAnsi="TH SarabunPSK" w:cs="TH SarabunPSK"/>
-          <w:color w:val="E07F88"/>
-          <w:szCs w:val="22"/>
-        </w:rPr>
-      </w:pPr>
-    </w:p>
-    <w:p>
-      <w:pPr>
-        <w:rPr>
-          <w:rFonts w:ascii="TH SarabunPSK" w:hAnsi="TH SarabunPSK" w:cs="TH SarabunPSK"/>
-          <w:color w:val="E07F88"/>
-          <w:szCs w:val="22"/>
-        </w:rPr>
-      </w:pPr>
     </w:p>
     <w:p>
       <w:pPr>

--- a/back-end/templates/receipt-template.docx
+++ b/back-end/templates/receipt-template.docx
@@ -2927,75 +2927,6 @@
             </w:pict>
           </mc:Fallback>
         </mc:AlternateContent>
-      </w:r>
-    </w:p>
-    <w:p>
-      <w:pPr>
-        <w:jc w:val="right"/>
-        <w:rPr>
-          <w:rFonts w:ascii="TH SarabunPSK" w:hAnsi="TH SarabunPSK" w:cs="TH SarabunPSK"/>
-          <w:color w:val="E07F88"/>
-          <w:sz w:val="28"/>
-          <w:szCs w:val="36"/>
-          <w:cs/>
-        </w:rPr>
-      </w:pPr>
-    </w:p>
-    <w:p>
-      <w:pPr>
-        <w:jc w:val="right"/>
-        <w:rPr>
-          <w:rFonts w:ascii="TH SarabunPSK" w:hAnsi="TH SarabunPSK" w:cs="TH SarabunPSK"/>
-          <w:color w:val="E07F88"/>
-          <w:sz w:val="28"/>
-          <w:szCs w:val="36"/>
-        </w:rPr>
-      </w:pPr>
-    </w:p>
-    <w:p>
-      <w:pPr>
-        <w:rPr>
-          <w:rFonts w:ascii="TH SarabunPSK" w:hAnsi="TH SarabunPSK" w:cs="TH SarabunPSK"/>
-          <w:color w:val="E07F88"/>
-          <w:sz w:val="28"/>
-          <w:szCs w:val="36"/>
-        </w:rPr>
-      </w:pPr>
-    </w:p>
-    <w:p>
-      <w:pPr>
-        <w:rPr>
-          <w:rFonts w:ascii="TH SarabunPSK" w:hAnsi="TH SarabunPSK" w:cs="TH SarabunPSK"/>
-          <w:color w:val="E07F88"/>
-          <w:szCs w:val="22"/>
-        </w:rPr>
-      </w:pPr>
-      <w:r>
-        <w:rPr>
-          <w:rFonts w:ascii="TH SarabunPSK" w:hAnsi="TH SarabunPSK" w:cs="TH SarabunPSK"/>
-          <w:color w:val="E07F88"/>
-          <w:szCs w:val="22"/>
-          <w:cs/>
-        </w:rPr>
-        <w:tab/>
-      </w:r>
-      <w:r>
-        <w:rPr>
-          <w:rFonts w:ascii="TH SarabunPSK" w:hAnsi="TH SarabunPSK" w:cs="TH SarabunPSK"/>
-          <w:color w:val="E07F88"/>
-          <w:szCs w:val="22"/>
-          <w:cs/>
-        </w:rPr>
-        <w:tab/>
-      </w:r>
-      <w:r>
-        <w:rPr>
-          <w:rFonts w:ascii="TH SarabunPSK" w:hAnsi="TH SarabunPSK" w:cs="TH SarabunPSK"/>
-          <w:color w:val="E07F88"/>
-          <w:szCs w:val="22"/>
-          <w:cs/>
-        </w:rPr>
-        <w:tab/>
       </w:r>
     </w:p>
     <w:p>

--- a/back-end/templates/receipt-template.docx
+++ b/back-end/templates/receipt-template.docx
@@ -81,7 +81,7 @@
                                 <w:szCs w:val="24"/>
                                 <w:cs/>
                               </w:rPr>
-                              <w:t>ไอแอมโยคะ</w:t>
+                              <w:t>ไอแอมป์โยคะ</w:t>
                             </w:r>
                           </w:p>
                           <w:p>
@@ -314,7 +314,7 @@
                           <w:szCs w:val="24"/>
                           <w:cs/>
                         </w:rPr>
-                        <w:t>ไอแอมโยคะ</w:t>
+                        <w:t>ไอแอมป์โยคะ</w:t>
                       </w:r>
                     </w:p>
                     <w:p>

--- a/back-end/templates/receipt-template.docx
+++ b/back-end/templates/receipt-template.docx
@@ -1938,6 +1938,16 @@
     <w:p>
       <w:pPr>
         <w:jc w:val="right"/>
+        <w:rPr>
+          <w:rFonts w:ascii="TH SarabunPSK" w:hAnsi="TH SarabunPSK" w:cs="TH SarabunPSK"/>
+          <w:color w:val="FFFFFF" w:themeColor="background1"/>
+          <w:sz w:val="28"/>
+          <w:szCs w:val="36"/>
+        </w:rPr>
+      </w:pPr>
+    </w:p>
+    <w:p>
+      <w:pPr>
         <w:rPr>
           <w:rFonts w:ascii="TH SarabunPSK" w:hAnsi="TH SarabunPSK" w:cs="TH SarabunPSK"/>
           <w:color w:val="FFFFFF" w:themeColor="background1"/>

--- a/back-end/templates/receipt-template.docx
+++ b/back-end/templates/receipt-template.docx
@@ -919,21 +919,7 @@
                               <w:rPr>
                                 <w:rFonts w:ascii="TH SarabunPSK" w:hAnsi="TH SarabunPSK" w:cs="TH SarabunPSK"/>
                               </w:rPr>
-                              <w:t>{</w:t>
-                            </w:r>
-                            <w:proofErr w:type="spellStart"/>
-                            <w:r>
-                              <w:rPr>
-                                <w:rFonts w:ascii="TH SarabunPSK" w:hAnsi="TH SarabunPSK" w:cs="TH SarabunPSK"/>
-                              </w:rPr>
-                              <w:t>receiptNumber</w:t>
-                            </w:r>
-                            <w:proofErr w:type="spellEnd"/>
-                            <w:r>
-                              <w:rPr>
-                                <w:rFonts w:ascii="TH SarabunPSK" w:hAnsi="TH SarabunPSK" w:cs="TH SarabunPSK"/>
-                              </w:rPr>
-                              <w:t>}</w:t>
+                              <w:t>{receiptNumber}</w:t>
                             </w:r>
                           </w:p>
                           <w:p>
@@ -1102,21 +1088,7 @@
                         <w:rPr>
                           <w:rFonts w:ascii="TH SarabunPSK" w:hAnsi="TH SarabunPSK" w:cs="TH SarabunPSK"/>
                         </w:rPr>
-                        <w:t>{</w:t>
-                      </w:r>
-                      <w:proofErr w:type="spellStart"/>
-                      <w:r>
-                        <w:rPr>
-                          <w:rFonts w:ascii="TH SarabunPSK" w:hAnsi="TH SarabunPSK" w:cs="TH SarabunPSK"/>
-                        </w:rPr>
-                        <w:t>receiptNumber</w:t>
-                      </w:r>
-                      <w:proofErr w:type="spellEnd"/>
-                      <w:r>
-                        <w:rPr>
-                          <w:rFonts w:ascii="TH SarabunPSK" w:hAnsi="TH SarabunPSK" w:cs="TH SarabunPSK"/>
-                        </w:rPr>
-                        <w:t>}</w:t>
+                        <w:t>{receiptNumber}</w:t>
                       </w:r>
                     </w:p>
                     <w:p>
@@ -1438,16 +1410,16 @@
         <mc:AlternateContent>
           <mc:Choice Requires="wps">
             <w:drawing>
-              <wp:anchor distT="45720" distB="45720" distL="114300" distR="114300" simplePos="0" relativeHeight="251663360" behindDoc="0" locked="0" layoutInCell="1" allowOverlap="1" wp14:anchorId="3E35A2FB" wp14:editId="4FB03B5D">
+              <wp:anchor distT="45720" distB="45720" distL="114300" distR="114300" simplePos="0" relativeHeight="251663360" behindDoc="0" locked="0" layoutInCell="1" allowOverlap="1" wp14:anchorId="3E35A2FB" wp14:editId="1A9C7E0D">
                 <wp:simplePos x="0" y="0"/>
                 <wp:positionH relativeFrom="column">
-                  <wp:posOffset>-567690</wp:posOffset>
+                  <wp:posOffset>-566420</wp:posOffset>
                 </wp:positionH>
                 <wp:positionV relativeFrom="paragraph">
-                  <wp:posOffset>182245</wp:posOffset>
+                  <wp:posOffset>180340</wp:posOffset>
                 </wp:positionV>
-                <wp:extent cx="3296920" cy="1134110"/>
-                <wp:effectExtent l="0" t="0" r="0" b="8890"/>
+                <wp:extent cx="3296920" cy="1403985"/>
+                <wp:effectExtent l="0" t="0" r="0" b="5715"/>
                 <wp:wrapSquare wrapText="bothSides"/>
                 <wp:docPr id="1023614133" name="Text Box 2"/>
                 <wp:cNvGraphicFramePr>
@@ -1462,7 +1434,7 @@
                       <wps:spPr bwMode="auto">
                         <a:xfrm>
                           <a:off x="0" y="0"/>
-                          <a:ext cx="3296920" cy="1134110"/>
+                          <a:ext cx="3296920" cy="1403985"/>
                         </a:xfrm>
                         <a:prstGeom prst="rect">
                           <a:avLst/>
@@ -1528,21 +1500,7 @@
                               <w:rPr>
                                 <w:rFonts w:ascii="TH SarabunPSK" w:hAnsi="TH SarabunPSK" w:cs="TH SarabunPSK"/>
                               </w:rPr>
-                              <w:t>{</w:t>
-                            </w:r>
-                            <w:proofErr w:type="spellStart"/>
-                            <w:r>
-                              <w:rPr>
-                                <w:rFonts w:ascii="TH SarabunPSK" w:hAnsi="TH SarabunPSK" w:cs="TH SarabunPSK"/>
-                              </w:rPr>
-                              <w:t>customerName</w:t>
-                            </w:r>
-                            <w:proofErr w:type="spellEnd"/>
-                            <w:r>
-                              <w:rPr>
-                                <w:rFonts w:ascii="TH SarabunPSK" w:hAnsi="TH SarabunPSK" w:cs="TH SarabunPSK"/>
-                              </w:rPr>
-                              <w:t>}</w:t>
+                              <w:t>{customerName}</w:t>
                             </w:r>
                             <w:r>
                               <w:rPr>
@@ -1572,21 +1530,7 @@
                               <w:rPr>
                                 <w:rFonts w:ascii="TH SarabunPSK" w:hAnsi="TH SarabunPSK" w:cs="TH SarabunPSK"/>
                               </w:rPr>
-                              <w:t>{</w:t>
-                            </w:r>
-                            <w:proofErr w:type="spellStart"/>
-                            <w:r>
-                              <w:rPr>
-                                <w:rFonts w:ascii="TH SarabunPSK" w:hAnsi="TH SarabunPSK" w:cs="TH SarabunPSK"/>
-                              </w:rPr>
-                              <w:t>customerAddress</w:t>
-                            </w:r>
-                            <w:proofErr w:type="spellEnd"/>
-                            <w:r>
-                              <w:rPr>
-                                <w:rFonts w:ascii="TH SarabunPSK" w:hAnsi="TH SarabunPSK" w:cs="TH SarabunPSK"/>
-                              </w:rPr>
-                              <w:t>}</w:t>
+                              <w:t>{customerAddress}</w:t>
                             </w:r>
                             <w:r>
                               <w:rPr>
@@ -1614,21 +1558,7 @@
                               <w:rPr>
                                 <w:rFonts w:ascii="TH SarabunPSK" w:hAnsi="TH SarabunPSK" w:cs="TH SarabunPSK"/>
                               </w:rPr>
-                              <w:t>{</w:t>
-                            </w:r>
-                            <w:proofErr w:type="spellStart"/>
-                            <w:r>
-                              <w:rPr>
-                                <w:rFonts w:ascii="TH SarabunPSK" w:hAnsi="TH SarabunPSK" w:cs="TH SarabunPSK"/>
-                              </w:rPr>
-                              <w:t>customerPhone</w:t>
-                            </w:r>
-                            <w:proofErr w:type="spellEnd"/>
-                            <w:r>
-                              <w:rPr>
-                                <w:rFonts w:ascii="TH SarabunPSK" w:hAnsi="TH SarabunPSK" w:cs="TH SarabunPSK"/>
-                              </w:rPr>
-                              <w:t>}</w:t>
+                              <w:t>{customerPhone}</w:t>
                             </w:r>
                             <w:r>
                               <w:rPr>
@@ -1659,21 +1589,7 @@
                               <w:rPr>
                                 <w:rFonts w:ascii="TH SarabunPSK" w:hAnsi="TH SarabunPSK" w:cs="TH SarabunPSK"/>
                               </w:rPr>
-                              <w:t>{</w:t>
-                            </w:r>
-                            <w:proofErr w:type="spellStart"/>
-                            <w:r>
-                              <w:rPr>
-                                <w:rFonts w:ascii="TH SarabunPSK" w:hAnsi="TH SarabunPSK" w:cs="TH SarabunPSK"/>
-                              </w:rPr>
-                              <w:t>taxId</w:t>
-                            </w:r>
-                            <w:proofErr w:type="spellEnd"/>
-                            <w:r>
-                              <w:rPr>
-                                <w:rFonts w:ascii="TH SarabunPSK" w:hAnsi="TH SarabunPSK" w:cs="TH SarabunPSK"/>
-                              </w:rPr>
-                              <w:t>}</w:t>
+                              <w:t>{taxId}</w:t>
                             </w:r>
                           </w:p>
                         </w:txbxContent>
@@ -1695,7 +1611,7 @@
           </mc:Choice>
           <mc:Fallback>
             <w:pict>
-              <v:shape w14:anchorId="3E35A2FB" id="_x0000_s1029" type="#_x0000_t202" style="position:absolute;margin-left:-44.7pt;margin-top:14.35pt;width:259.6pt;height:89.3pt;z-index:251663360;visibility:visible;mso-wrap-style:square;mso-width-percent:0;mso-height-percent:0;mso-wrap-distance-left:9pt;mso-wrap-distance-top:3.6pt;mso-wrap-distance-right:9pt;mso-wrap-distance-bottom:3.6pt;mso-position-horizontal:absolute;mso-position-horizontal-relative:text;mso-position-vertical:absolute;mso-position-vertical-relative:text;mso-width-percent:0;mso-height-percent:0;mso-width-relative:margin;mso-height-relative:margin;v-text-anchor:top" o:gfxdata="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" stroked="f">
+              <v:shape w14:anchorId="3E35A2FB" id="_x0000_s1029" type="#_x0000_t202" style="position:absolute;margin-left:-44.6pt;margin-top:14.2pt;width:259.6pt;height:110.55pt;z-index:251663360;visibility:visible;mso-wrap-style:square;mso-width-percent:0;mso-height-percent:0;mso-wrap-distance-left:9pt;mso-wrap-distance-top:3.6pt;mso-wrap-distance-right:9pt;mso-wrap-distance-bottom:3.6pt;mso-position-horizontal:absolute;mso-position-horizontal-relative:text;mso-position-vertical:absolute;mso-position-vertical-relative:text;mso-width-percent:0;mso-height-percent:0;mso-width-relative:margin;mso-height-relative:margin;v-text-anchor:top" o:gfxdata="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" stroked="f">
                 <v:textbox>
                   <w:txbxContent>
                     <w:p>
@@ -1747,21 +1663,7 @@
                         <w:rPr>
                           <w:rFonts w:ascii="TH SarabunPSK" w:hAnsi="TH SarabunPSK" w:cs="TH SarabunPSK"/>
                         </w:rPr>
-                        <w:t>{</w:t>
-                      </w:r>
-                      <w:proofErr w:type="spellStart"/>
-                      <w:r>
-                        <w:rPr>
-                          <w:rFonts w:ascii="TH SarabunPSK" w:hAnsi="TH SarabunPSK" w:cs="TH SarabunPSK"/>
-                        </w:rPr>
-                        <w:t>customerName</w:t>
-                      </w:r>
-                      <w:proofErr w:type="spellEnd"/>
-                      <w:r>
-                        <w:rPr>
-                          <w:rFonts w:ascii="TH SarabunPSK" w:hAnsi="TH SarabunPSK" w:cs="TH SarabunPSK"/>
-                        </w:rPr>
-                        <w:t>}</w:t>
+                        <w:t>{customerName}</w:t>
                       </w:r>
                       <w:r>
                         <w:rPr>
@@ -1791,21 +1693,7 @@
                         <w:rPr>
                           <w:rFonts w:ascii="TH SarabunPSK" w:hAnsi="TH SarabunPSK" w:cs="TH SarabunPSK"/>
                         </w:rPr>
-                        <w:t>{</w:t>
-                      </w:r>
-                      <w:proofErr w:type="spellStart"/>
-                      <w:r>
-                        <w:rPr>
-                          <w:rFonts w:ascii="TH SarabunPSK" w:hAnsi="TH SarabunPSK" w:cs="TH SarabunPSK"/>
-                        </w:rPr>
-                        <w:t>customerAddress</w:t>
-                      </w:r>
-                      <w:proofErr w:type="spellEnd"/>
-                      <w:r>
-                        <w:rPr>
-                          <w:rFonts w:ascii="TH SarabunPSK" w:hAnsi="TH SarabunPSK" w:cs="TH SarabunPSK"/>
-                        </w:rPr>
-                        <w:t>}</w:t>
+                        <w:t>{customerAddress}</w:t>
                       </w:r>
                       <w:r>
                         <w:rPr>
@@ -1833,21 +1721,7 @@
                         <w:rPr>
                           <w:rFonts w:ascii="TH SarabunPSK" w:hAnsi="TH SarabunPSK" w:cs="TH SarabunPSK"/>
                         </w:rPr>
-                        <w:t>{</w:t>
-                      </w:r>
-                      <w:proofErr w:type="spellStart"/>
-                      <w:r>
-                        <w:rPr>
-                          <w:rFonts w:ascii="TH SarabunPSK" w:hAnsi="TH SarabunPSK" w:cs="TH SarabunPSK"/>
-                        </w:rPr>
-                        <w:t>customerPhone</w:t>
-                      </w:r>
-                      <w:proofErr w:type="spellEnd"/>
-                      <w:r>
-                        <w:rPr>
-                          <w:rFonts w:ascii="TH SarabunPSK" w:hAnsi="TH SarabunPSK" w:cs="TH SarabunPSK"/>
-                        </w:rPr>
-                        <w:t>}</w:t>
+                        <w:t>{customerPhone}</w:t>
                       </w:r>
                       <w:r>
                         <w:rPr>
@@ -1878,21 +1752,7 @@
                         <w:rPr>
                           <w:rFonts w:ascii="TH SarabunPSK" w:hAnsi="TH SarabunPSK" w:cs="TH SarabunPSK"/>
                         </w:rPr>
-                        <w:t>{</w:t>
-                      </w:r>
-                      <w:proofErr w:type="spellStart"/>
-                      <w:r>
-                        <w:rPr>
-                          <w:rFonts w:ascii="TH SarabunPSK" w:hAnsi="TH SarabunPSK" w:cs="TH SarabunPSK"/>
-                        </w:rPr>
-                        <w:t>taxId</w:t>
-                      </w:r>
-                      <w:proofErr w:type="spellEnd"/>
-                      <w:r>
-                        <w:rPr>
-                          <w:rFonts w:ascii="TH SarabunPSK" w:hAnsi="TH SarabunPSK" w:cs="TH SarabunPSK"/>
-                        </w:rPr>
-                        <w:t>}</w:t>
+                        <w:t>{taxId}</w:t>
                       </w:r>
                     </w:p>
                   </w:txbxContent>
@@ -2293,25 +2153,7 @@
                 <w:color w:val="000000" w:themeColor="text1"/>
                 <w:szCs w:val="22"/>
               </w:rPr>
-              <w:t>{</w:t>
-            </w:r>
-            <w:proofErr w:type="spellStart"/>
-            <w:r>
-              <w:rPr>
-                <w:rFonts w:ascii="TH SarabunPSK" w:hAnsi="TH SarabunPSK" w:cs="TH SarabunPSK"/>
-                <w:color w:val="000000" w:themeColor="text1"/>
-                <w:szCs w:val="22"/>
-              </w:rPr>
-              <w:t>unitPrice</w:t>
-            </w:r>
-            <w:proofErr w:type="spellEnd"/>
-            <w:r>
-              <w:rPr>
-                <w:rFonts w:ascii="TH SarabunPSK" w:hAnsi="TH SarabunPSK" w:cs="TH SarabunPSK"/>
-                <w:color w:val="000000" w:themeColor="text1"/>
-                <w:szCs w:val="22"/>
-              </w:rPr>
-              <w:t>}</w:t>
+              <w:t>{unitPrice}</w:t>
             </w:r>
           </w:p>
         </w:tc>
@@ -2584,14 +2426,12 @@
                               </w:rPr>
                               <w:t>{</w:t>
                             </w:r>
-                            <w:proofErr w:type="spellStart"/>
                             <w:r>
                               <w:rPr>
                                 <w:rFonts w:ascii="TH SarabunPSK" w:hAnsi="TH SarabunPSK" w:cs="TH SarabunPSK"/>
                               </w:rPr>
                               <w:t>totalAmount</w:t>
                             </w:r>
-                            <w:proofErr w:type="spellEnd"/>
                             <w:r>
                               <w:rPr>
                                 <w:rFonts w:ascii="TH SarabunPSK" w:hAnsi="TH SarabunPSK" w:cs="TH SarabunPSK"/>
@@ -2687,7 +2527,6 @@
                               </w:rPr>
                               <w:t>{</w:t>
                             </w:r>
-                            <w:proofErr w:type="spellStart"/>
                             <w:r>
                               <w:rPr>
                                 <w:rFonts w:ascii="TH SarabunPSK" w:hAnsi="TH SarabunPSK" w:cs="TH SarabunPSK"/>
@@ -2696,7 +2535,6 @@
                               </w:rPr>
                               <w:t>totalAmount</w:t>
                             </w:r>
-                            <w:proofErr w:type="spellEnd"/>
                             <w:r>
                               <w:rPr>
                                 <w:rFonts w:ascii="TH SarabunPSK" w:hAnsi="TH SarabunPSK" w:cs="TH SarabunPSK"/>
@@ -2794,14 +2632,12 @@
                         </w:rPr>
                         <w:t>{</w:t>
                       </w:r>
-                      <w:proofErr w:type="spellStart"/>
                       <w:r>
                         <w:rPr>
                           <w:rFonts w:ascii="TH SarabunPSK" w:hAnsi="TH SarabunPSK" w:cs="TH SarabunPSK"/>
                         </w:rPr>
                         <w:t>totalAmount</w:t>
                       </w:r>
-                      <w:proofErr w:type="spellEnd"/>
                       <w:r>
                         <w:rPr>
                           <w:rFonts w:ascii="TH SarabunPSK" w:hAnsi="TH SarabunPSK" w:cs="TH SarabunPSK"/>
@@ -2897,7 +2733,6 @@
                         </w:rPr>
                         <w:t>{</w:t>
                       </w:r>
-                      <w:proofErr w:type="spellStart"/>
                       <w:r>
                         <w:rPr>
                           <w:rFonts w:ascii="TH SarabunPSK" w:hAnsi="TH SarabunPSK" w:cs="TH SarabunPSK"/>
@@ -2906,7 +2741,6 @@
                         </w:rPr>
                         <w:t>totalAmount</w:t>
                       </w:r>
-                      <w:proofErr w:type="spellEnd"/>
                       <w:r>
                         <w:rPr>
                           <w:rFonts w:ascii="TH SarabunPSK" w:hAnsi="TH SarabunPSK" w:cs="TH SarabunPSK"/>
@@ -3031,21 +2865,7 @@
                               <w:rPr>
                                 <w:rFonts w:ascii="TH SarabunPSK" w:hAnsi="TH SarabunPSK" w:cs="TH SarabunPSK"/>
                               </w:rPr>
-                              <w:t>{</w:t>
-                            </w:r>
-                            <w:proofErr w:type="spellStart"/>
-                            <w:r>
-                              <w:rPr>
-                                <w:rFonts w:ascii="TH SarabunPSK" w:hAnsi="TH SarabunPSK" w:cs="TH SarabunPSK"/>
-                              </w:rPr>
-                              <w:t>customerName</w:t>
-                            </w:r>
-                            <w:proofErr w:type="spellEnd"/>
-                            <w:r>
-                              <w:rPr>
-                                <w:rFonts w:ascii="TH SarabunPSK" w:hAnsi="TH SarabunPSK" w:cs="TH SarabunPSK"/>
-                              </w:rPr>
-                              <w:t>}</w:t>
+                              <w:t>{customerName}</w:t>
                             </w:r>
                           </w:p>
                         </w:txbxContent>
@@ -3092,21 +2912,7 @@
                         <w:rPr>
                           <w:rFonts w:ascii="TH SarabunPSK" w:hAnsi="TH SarabunPSK" w:cs="TH SarabunPSK"/>
                         </w:rPr>
-                        <w:t>{</w:t>
-                      </w:r>
-                      <w:proofErr w:type="spellStart"/>
-                      <w:r>
-                        <w:rPr>
-                          <w:rFonts w:ascii="TH SarabunPSK" w:hAnsi="TH SarabunPSK" w:cs="TH SarabunPSK"/>
-                        </w:rPr>
-                        <w:t>customerName</w:t>
-                      </w:r>
-                      <w:proofErr w:type="spellEnd"/>
-                      <w:r>
-                        <w:rPr>
-                          <w:rFonts w:ascii="TH SarabunPSK" w:hAnsi="TH SarabunPSK" w:cs="TH SarabunPSK"/>
-                        </w:rPr>
-                        <w:t>}</w:t>
+                        <w:t>{customerName}</w:t>
                       </w:r>
                     </w:p>
                   </w:txbxContent>
